--- a/report3.docx
+++ b/report3.docx
@@ -479,8 +479,8 @@
         <w:tblLook w:val="04a0" w:noHBand="0" w:noVBand="1" w:firstColumn="1" w:lastRow="0" w:lastColumn="0" w:firstRow="1"/>
       </w:tblPr>
       <w:tblGrid>
-        <w:gridCol w:w="4342"/>
-        <w:gridCol w:w="2609"/>
+        <w:gridCol w:w="4341"/>
+        <w:gridCol w:w="2610"/>
         <w:gridCol w:w="2903"/>
       </w:tblGrid>
       <w:tr>
@@ -489,7 +489,7 @@
         </w:trPr>
         <w:tc>
           <w:tcPr>
-            <w:tcW w:w="4342" w:type="dxa"/>
+            <w:tcW w:w="4341" w:type="dxa"/>
             <w:tcBorders/>
             <w:vAlign w:val="bottom"/>
           </w:tcPr>
@@ -509,7 +509,7 @@
         </w:tc>
         <w:tc>
           <w:tcPr>
-            <w:tcW w:w="2609" w:type="dxa"/>
+            <w:tcW w:w="2610" w:type="dxa"/>
             <w:tcBorders>
               <w:bottom w:val="single" w:sz="4" w:space="0" w:color="000000"/>
             </w:tcBorders>
@@ -568,7 +568,7 @@
         </w:trPr>
         <w:tc>
           <w:tcPr>
-            <w:tcW w:w="4342" w:type="dxa"/>
+            <w:tcW w:w="4341" w:type="dxa"/>
             <w:tcBorders/>
             <w:vAlign w:val="bottom"/>
           </w:tcPr>
@@ -590,7 +590,7 @@
         </w:tc>
         <w:tc>
           <w:tcPr>
-            <w:tcW w:w="2609" w:type="dxa"/>
+            <w:tcW w:w="2610" w:type="dxa"/>
             <w:tcBorders>
               <w:top w:val="single" w:sz="4" w:space="0" w:color="000000"/>
               <w:bottom w:val="single" w:sz="4" w:space="0" w:color="000000"/>
@@ -1003,15 +1003,622 @@
     <w:p>
       <w:pPr>
         <w:pStyle w:val="Textbody1"/>
-        <w:rPr/>
-      </w:pPr>
-      <w:r>
-        <w:rPr/>
-        <w:t xml:space="preserve"> </w:t>
-      </w:r>
-      <w:r>
-        <w:rPr/>
-        <w:t>Потом</w:t>
+        <w:ind w:hanging="0"/>
+        <w:rPr/>
+      </w:pPr>
+      <w:r>
+        <w:rPr/>
+        <w:tab/>
+      </w:r>
+      <w:r>
+        <w:rPr/>
+        <w:t>За отрисовку игры отвечает абстракный GameRenderer. От него наследуются две реализации: GUIGameRenderer и TUIGameRenderer — графический отрисовщик игры и отрисовщик в окне терминала. У отрисовщика есть много перегрузок метода handle. Перегрузка для Field отрисовывает переданное поле, перегрузка для std::string_view отображает текст, перегрузка для bbox2 (bounding box) отрисовывает курсор. Перегрузка для Ability отрисовывает способность. Поскольку способности — это объекты виртуального класса, невозможно правильно разрешить перегрузку в компайл-тайме. Для этого в класс способности был добавлен виртуальный метод handleBy(GameRenderer &amp;renderer) { renderer.handle(*this); }. Таким образом, можно выбрать перегрузку метода handle для конкретной способности.</w:t>
+      </w:r>
+    </w:p>
+    <w:p>
+      <w:pPr>
+        <w:pStyle w:val="Textbody1"/>
+        <w:rPr/>
+      </w:pPr>
+      <w:r>
+        <w:rPr/>
+        <w:t>За игру отвечает класс Game. Он содержит в себе два поля класса Player: игрок и оппонент, а также AIController — объект для управления оппонентом. В конструкторе Game принимает ссылку на GameRenderer (внедрение зависимости). Все запросы на отрисовку будет обрабатывать этот отрисовщик. За это отвечает шаблонный метод template&lt;class T&gt; Game::render(const T&amp; object) { renderer.handle(object); }.</w:t>
+      </w:r>
+    </w:p>
+    <w:p>
+      <w:pPr>
+        <w:pStyle w:val="Textbody1"/>
+        <w:rPr/>
+      </w:pPr>
+      <w:r>
+        <w:rPr/>
+        <w:t>Также Game содержит указатель на текущее игровое состояние (GameState). Для обработки команд ввода у Game есть метод handle(InputMessage message). Если получено сообщение QUIT, то игра завершается, если LOAD, то производится загрузка игры из файла «data/game.sav», если SAVE, то сохранение игры в этот файл, иначе задача обработки делегируется текущему игровому состоянию.</w:t>
+      </w:r>
+    </w:p>
+    <w:p>
+      <w:pPr>
+        <w:pStyle w:val="Textbody1"/>
+        <w:rPr/>
+      </w:pPr>
+      <w:r>
+        <w:rPr/>
+        <w:t>Начальное игровое состояние — SetupFieldState: выбор размера поля.</w:t>
+      </w:r>
+    </w:p>
+    <w:p>
+      <w:pPr>
+        <w:pStyle w:val="Textbody1"/>
+        <w:rPr/>
+      </w:pPr>
+      <w:r>
+        <w:rPr/>
+        <w:t>Существуют также другие состояния, между которыми они друг вв друга переходят согласно определенным правилам:</w:t>
+      </w:r>
+    </w:p>
+    <w:p>
+      <w:pPr>
+        <w:pStyle w:val="Textbody1"/>
+        <w:numPr>
+          <w:ilvl w:val="0"/>
+          <w:numId w:val="2"/>
+        </w:numPr>
+        <w:rPr/>
+      </w:pPr>
+      <w:r>
+        <w:rPr/>
+        <w:t>SetupShipsState — выбор кораблей, которые далее нужно будет расставить.</w:t>
+      </w:r>
+    </w:p>
+    <w:p>
+      <w:pPr>
+        <w:pStyle w:val="Textbody1"/>
+        <w:numPr>
+          <w:ilvl w:val="0"/>
+          <w:numId w:val="2"/>
+        </w:numPr>
+        <w:rPr/>
+      </w:pPr>
+      <w:r>
+        <w:rPr/>
+        <w:t>PlaceShipsState — расстановка кораблей.</w:t>
+      </w:r>
+    </w:p>
+    <w:p>
+      <w:pPr>
+        <w:pStyle w:val="Textbody1"/>
+        <w:numPr>
+          <w:ilvl w:val="0"/>
+          <w:numId w:val="2"/>
+        </w:numPr>
+        <w:rPr/>
+      </w:pPr>
+      <w:r>
+        <w:rPr/>
+        <w:t>SetupAIState — то же самое, только для оппонента, корабли он расставляет сам.</w:t>
+      </w:r>
+    </w:p>
+    <w:p>
+      <w:pPr>
+        <w:pStyle w:val="Textbody1"/>
+        <w:numPr>
+          <w:ilvl w:val="0"/>
+          <w:numId w:val="2"/>
+        </w:numPr>
+        <w:rPr/>
+      </w:pPr>
+      <w:r>
+        <w:rPr/>
+        <w:t>PlayerActionState — ход игрока. Можно использовать способности. При атаке происходит переход к следующему состоянию.</w:t>
+      </w:r>
+    </w:p>
+    <w:p>
+      <w:pPr>
+        <w:pStyle w:val="Textbody1"/>
+        <w:numPr>
+          <w:ilvl w:val="0"/>
+          <w:numId w:val="2"/>
+        </w:numPr>
+        <w:rPr/>
+      </w:pPr>
+      <w:r>
+        <w:rPr/>
+        <w:t>AnyKeyState — просит нажать любую кнопку и переносит к следующему состоянию.</w:t>
+      </w:r>
+    </w:p>
+    <w:p>
+      <w:pPr>
+        <w:pStyle w:val="Textbody1"/>
+        <w:numPr>
+          <w:ilvl w:val="0"/>
+          <w:numId w:val="2"/>
+        </w:numPr>
+        <w:rPr/>
+      </w:pPr>
+      <w:r>
+        <w:rPr/>
+        <w:t>AIActionState — ход оппонента. Просит нажать любую кнопку и переносит к ходу игрока.</w:t>
+      </w:r>
+    </w:p>
+    <w:p>
+      <w:pPr>
+        <w:pStyle w:val="Textbody1"/>
+        <w:numPr>
+          <w:ilvl w:val="0"/>
+          <w:numId w:val="0"/>
+        </w:numPr>
+        <w:ind w:hanging="0"/>
+        <w:rPr/>
+      </w:pPr>
+      <w:r>
+        <w:rPr/>
+      </w:r>
+    </w:p>
+    <w:p>
+      <w:pPr>
+        <w:pStyle w:val="Textbody1"/>
+        <w:rPr/>
+      </w:pPr>
+      <w:r>
+        <w:rPr/>
+        <w:t>Если на AIActionState или PlayerActionState у кого-либо закончились корабли, то выводится соответствующее сообщение и меняется состояние: если выиграл игрок, то игра переходит к состоянию SetupAIState, чтобы задать новое поле для оппонента; если выиграл оппонент, то игра переходит к состоянию SetupFieldState, чтобы начать всё сначала.</w:t>
+      </w:r>
+    </w:p>
+    <w:p>
+      <w:pPr>
+        <w:pStyle w:val="Textbody1"/>
+        <w:numPr>
+          <w:ilvl w:val="0"/>
+          <w:numId w:val="0"/>
+        </w:numPr>
+        <w:ind w:hanging="0"/>
+        <w:rPr/>
+      </w:pPr>
+      <w:r>
+        <w:rPr/>
+        <w:t>Как для класса способностей, так и для класса GameState, был создан реестр (шаблон проектирования Factory).  Оба этих реестра реализуют шаблонный Registry, поэтому дублирование кода минимальное. Этот реестр используется при сохранении и загрузке, описанным выше.</w:t>
+      </w:r>
+    </w:p>
+    <w:p>
+      <w:pPr>
+        <w:pStyle w:val="Textbody1"/>
+        <w:rPr/>
+      </w:pPr>
+      <w:r>
+        <w:rPr/>
+        <w:t xml:space="preserve">Для сохранения и загрузки игры в поток вывода/ввода (std::istream и std::ostream) были перегружены операторы « и ». Внутри них используется соответствующий оператор для всех полей класса (для Player и AIController) эти операторы тоже перегружены. С сохранением/загрузкой GameState всё сложнее: конкретный его тип неизвестен во время компиляции, поэтому тут оказался полезен реестр состояний. В файл сохранения записывается название способности (виртуальный метод getName у GameState) и уже после этого используется виртуальный оператор «, записывающий </w:t>
+      </w:r>
+      <w:r>
+        <w:rPr>
+          <w:b/>
+          <w:bCs/>
+        </w:rPr>
+        <w:t xml:space="preserve">конкретное </w:t>
+      </w:r>
+      <w:r>
+        <w:rPr/>
+        <w:t xml:space="preserve">состояние в поток. При загрузке сохранения считывается название состояния и с помощью реестра находится конкретный класс с таким именем и создается. После этого используется виртуальный оператор », загружающий </w:t>
+      </w:r>
+      <w:r>
+        <w:rPr>
+          <w:b/>
+          <w:bCs/>
+        </w:rPr>
+        <w:t xml:space="preserve">конкретное </w:t>
+      </w:r>
+      <w:r>
+        <w:rPr/>
+        <w:t>состояние из потока. Игра сохраняется в текстовом формате.</w:t>
+      </w:r>
+    </w:p>
+    <w:p>
+      <w:pPr>
+        <w:pStyle w:val="Textbody1"/>
+        <w:ind w:hanging="0"/>
+        <w:rPr/>
+      </w:pPr>
+      <w:r>
+        <w:rPr/>
+        <w:tab/>
+        <w:t>За ввод команд отвечает класс абстрактный GameInput. От него наследуются два реализации: GUIGameInput и TUIGameInput. В конструкторе принимает ссылку на игру, которой он будет посылать команды ввода. Метод handle считывает команды и передает их игре.</w:t>
+      </w:r>
+    </w:p>
+    <w:p>
+      <w:pPr>
+        <w:pStyle w:val="Textbody1"/>
+        <w:ind w:hanging="0"/>
+        <w:rPr/>
+      </w:pPr>
+      <w:r>
+        <w:rPr/>
+        <w:tab/>
+      </w:r>
+      <w:r>
+        <w:rPr/>
+        <w:t>В GUIGameInput можно задавать настройки управления. За это отвечает класс GUIControls. Он представляет собой std::unordered_map, где ключ — это кнопка клавиатуры, а значение — тип команды, которой эта кнопка соответствует. В конструкторе задается управление по умолчанию. С помощью оператора » можно загрузить настройки из файла. Файл настроек имеет следующий формат:</w:t>
+      </w:r>
+    </w:p>
+    <w:p>
+      <w:pPr>
+        <w:pStyle w:val="Textbody1"/>
+        <w:ind w:hanging="0"/>
+        <w:rPr>
+          <w:i/>
+          <w:i/>
+          <w:iCs/>
+        </w:rPr>
+      </w:pPr>
+      <w:r>
+        <w:rPr>
+          <w:i/>
+          <w:iCs/>
+        </w:rPr>
+        <w:tab/>
+        <w:t>команда1 клавиша</w:t>
+      </w:r>
+    </w:p>
+    <w:p>
+      <w:pPr>
+        <w:pStyle w:val="Textbody1"/>
+        <w:ind w:hanging="0"/>
+        <w:rPr>
+          <w:i/>
+          <w:i/>
+          <w:iCs/>
+        </w:rPr>
+      </w:pPr>
+      <w:r>
+        <w:rPr>
+          <w:i/>
+          <w:iCs/>
+        </w:rPr>
+        <w:tab/>
+        <w:t>команда2 клавиша</w:t>
+      </w:r>
+    </w:p>
+    <w:p>
+      <w:pPr>
+        <w:pStyle w:val="Textbody1"/>
+        <w:ind w:hanging="0"/>
+        <w:rPr>
+          <w:i/>
+          <w:i/>
+          <w:iCs/>
+        </w:rPr>
+      </w:pPr>
+      <w:r>
+        <w:rPr>
+          <w:i/>
+          <w:iCs/>
+        </w:rPr>
+        <w:tab/>
+        <w:t>…</w:t>
+      </w:r>
+    </w:p>
+    <w:p>
+      <w:pPr>
+        <w:pStyle w:val="Textbody1"/>
+        <w:ind w:hanging="0"/>
+        <w:rPr/>
+      </w:pPr>
+      <w:r>
+        <w:rPr/>
+        <w:t>Настройки по умолчанию выглядят так:</w:t>
+      </w:r>
+    </w:p>
+    <w:p>
+      <w:pPr>
+        <w:pStyle w:val="Textbody1"/>
+        <w:ind w:hanging="0"/>
+        <w:rPr/>
+      </w:pPr>
+      <w:r>
+        <w:rPr/>
+        <w:tab/>
+      </w:r>
+      <w:r>
+        <w:rPr>
+          <w:i/>
+          <w:iCs/>
+        </w:rPr>
+        <w:t>primary     Return</w:t>
+      </w:r>
+    </w:p>
+    <w:p>
+      <w:pPr>
+        <w:pStyle w:val="Textbody1"/>
+        <w:ind w:hanging="0"/>
+        <w:rPr>
+          <w:i/>
+          <w:i/>
+          <w:iCs/>
+        </w:rPr>
+      </w:pPr>
+      <w:r>
+        <w:rPr>
+          <w:i/>
+          <w:iCs/>
+        </w:rPr>
+        <w:tab/>
+        <w:t>secondary   e</w:t>
+      </w:r>
+    </w:p>
+    <w:p>
+      <w:pPr>
+        <w:pStyle w:val="Textbody1"/>
+        <w:ind w:hanging="0"/>
+        <w:rPr>
+          <w:i/>
+          <w:i/>
+          <w:iCs/>
+        </w:rPr>
+      </w:pPr>
+      <w:r>
+        <w:rPr>
+          <w:i/>
+          <w:iCs/>
+        </w:rPr>
+        <w:tab/>
+        <w:t>tertiary    r</w:t>
+      </w:r>
+    </w:p>
+    <w:p>
+      <w:pPr>
+        <w:pStyle w:val="Textbody1"/>
+        <w:ind w:hanging="0"/>
+        <w:rPr>
+          <w:i/>
+          <w:i/>
+          <w:iCs/>
+        </w:rPr>
+      </w:pPr>
+      <w:r>
+        <w:rPr>
+          <w:i/>
+          <w:iCs/>
+        </w:rPr>
+        <w:tab/>
+        <w:t>quit        Escape</w:t>
+      </w:r>
+    </w:p>
+    <w:p>
+      <w:pPr>
+        <w:pStyle w:val="Textbody1"/>
+        <w:ind w:hanging="0"/>
+        <w:rPr>
+          <w:i/>
+          <w:i/>
+          <w:iCs/>
+        </w:rPr>
+      </w:pPr>
+      <w:r>
+        <w:rPr>
+          <w:i/>
+          <w:iCs/>
+        </w:rPr>
+        <w:tab/>
+        <w:t>left        a</w:t>
+      </w:r>
+    </w:p>
+    <w:p>
+      <w:pPr>
+        <w:pStyle w:val="Textbody1"/>
+        <w:ind w:hanging="0"/>
+        <w:rPr>
+          <w:i/>
+          <w:i/>
+          <w:iCs/>
+        </w:rPr>
+      </w:pPr>
+      <w:r>
+        <w:rPr>
+          <w:i/>
+          <w:iCs/>
+        </w:rPr>
+        <w:tab/>
+        <w:t>right       d</w:t>
+      </w:r>
+    </w:p>
+    <w:p>
+      <w:pPr>
+        <w:pStyle w:val="Textbody1"/>
+        <w:ind w:hanging="0"/>
+        <w:rPr>
+          <w:i/>
+          <w:i/>
+          <w:iCs/>
+        </w:rPr>
+      </w:pPr>
+      <w:r>
+        <w:rPr>
+          <w:i/>
+          <w:iCs/>
+        </w:rPr>
+        <w:tab/>
+        <w:t>up          w</w:t>
+      </w:r>
+    </w:p>
+    <w:p>
+      <w:pPr>
+        <w:pStyle w:val="Textbody1"/>
+        <w:ind w:hanging="0"/>
+        <w:rPr>
+          <w:i/>
+          <w:i/>
+          <w:iCs/>
+        </w:rPr>
+      </w:pPr>
+      <w:r>
+        <w:rPr>
+          <w:i/>
+          <w:iCs/>
+        </w:rPr>
+        <w:tab/>
+        <w:t>down        s</w:t>
+      </w:r>
+    </w:p>
+    <w:p>
+      <w:pPr>
+        <w:pStyle w:val="Textbody1"/>
+        <w:ind w:hanging="0"/>
+        <w:rPr>
+          <w:i/>
+          <w:i/>
+          <w:iCs/>
+        </w:rPr>
+      </w:pPr>
+      <w:r>
+        <w:rPr>
+          <w:i/>
+          <w:iCs/>
+        </w:rPr>
+        <w:tab/>
+        <w:t>save        F1</w:t>
+      </w:r>
+    </w:p>
+    <w:p>
+      <w:pPr>
+        <w:pStyle w:val="Textbody1"/>
+        <w:ind w:hanging="0"/>
+        <w:rPr>
+          <w:i/>
+          <w:i/>
+          <w:iCs/>
+        </w:rPr>
+      </w:pPr>
+      <w:r>
+        <w:rPr>
+          <w:i/>
+          <w:iCs/>
+        </w:rPr>
+        <w:tab/>
+        <w:t>load        F2</w:t>
+      </w:r>
+    </w:p>
+    <w:p>
+      <w:pPr>
+        <w:pStyle w:val="Textbody1"/>
+        <w:ind w:hanging="0"/>
+        <w:rPr>
+          <w:i w:val="false"/>
+          <w:i w:val="false"/>
+          <w:iCs w:val="false"/>
+        </w:rPr>
+      </w:pPr>
+      <w:r>
+        <w:rPr>
+          <w:i w:val="false"/>
+          <w:iCs w:val="false"/>
+        </w:rPr>
+        <w:t>Primary — это «главное» действие (например, разместить корабль).</w:t>
+      </w:r>
+    </w:p>
+    <w:p>
+      <w:pPr>
+        <w:pStyle w:val="Textbody1"/>
+        <w:ind w:hanging="0"/>
+        <w:rPr>
+          <w:i w:val="false"/>
+          <w:i w:val="false"/>
+          <w:iCs w:val="false"/>
+        </w:rPr>
+      </w:pPr>
+      <w:r>
+        <w:rPr>
+          <w:i w:val="false"/>
+          <w:iCs w:val="false"/>
+        </w:rPr>
+        <w:t>Secondary — это действие второстепенной важности (например, повернуть корабль).</w:t>
+      </w:r>
+    </w:p>
+    <w:p>
+      <w:pPr>
+        <w:pStyle w:val="Textbody1"/>
+        <w:ind w:hanging="0"/>
+        <w:rPr>
+          <w:i w:val="false"/>
+          <w:i w:val="false"/>
+          <w:iCs w:val="false"/>
+        </w:rPr>
+      </w:pPr>
+      <w:r>
+        <w:rPr>
+          <w:i w:val="false"/>
+          <w:iCs w:val="false"/>
+        </w:rPr>
+        <w:t>Tertiary — это действие третьестепенной важности (например, поставить крестик в определенной клетке поля).</w:t>
+      </w:r>
+    </w:p>
+    <w:p>
+      <w:pPr>
+        <w:pStyle w:val="Textbody1"/>
+        <w:ind w:hanging="0"/>
+        <w:rPr>
+          <w:i w:val="false"/>
+          <w:i w:val="false"/>
+          <w:iCs w:val="false"/>
+        </w:rPr>
+      </w:pPr>
+      <w:r>
+        <w:rPr>
+          <w:i w:val="false"/>
+          <w:iCs w:val="false"/>
+        </w:rPr>
+        <w:t>Quit — выйти из игры.</w:t>
+      </w:r>
+    </w:p>
+    <w:p>
+      <w:pPr>
+        <w:pStyle w:val="Textbody1"/>
+        <w:ind w:hanging="0"/>
+        <w:rPr>
+          <w:i w:val="false"/>
+          <w:i w:val="false"/>
+          <w:iCs w:val="false"/>
+        </w:rPr>
+      </w:pPr>
+      <w:r>
+        <w:rPr>
+          <w:i w:val="false"/>
+          <w:iCs w:val="false"/>
+        </w:rPr>
+        <w:t>Left, right, up, don — это действия по перемещению курсора.</w:t>
+      </w:r>
+    </w:p>
+    <w:p>
+      <w:pPr>
+        <w:pStyle w:val="Textbody1"/>
+        <w:ind w:hanging="0"/>
+        <w:rPr>
+          <w:i w:val="false"/>
+          <w:i w:val="false"/>
+          <w:iCs w:val="false"/>
+        </w:rPr>
+      </w:pPr>
+      <w:r>
+        <w:rPr>
+          <w:i w:val="false"/>
+          <w:iCs w:val="false"/>
+        </w:rPr>
+        <w:t>Save, Load — команды для сохранения/загрузки.</w:t>
+      </w:r>
+    </w:p>
+    <w:p>
+      <w:pPr>
+        <w:pStyle w:val="Textbody1"/>
+        <w:ind w:hanging="0"/>
+        <w:rPr>
+          <w:i w:val="false"/>
+          <w:i w:val="false"/>
+          <w:iCs w:val="false"/>
+        </w:rPr>
+      </w:pPr>
+      <w:r>
+        <w:rPr>
+          <w:i w:val="false"/>
+          <w:iCs w:val="false"/>
+        </w:rPr>
+        <w:tab/>
+        <w:t>При загрузке настроек проверяется, чтобы одна кнопка отвечала только за одну команду и чтобы для всех команд были установлены кнопки.</w:t>
       </w:r>
     </w:p>
     <w:p>
@@ -1106,21 +1713,6 @@
     </w:p>
     <w:p>
       <w:pPr>
-        <w:pStyle w:val="Textbody1"/>
-        <w:rPr>
-          <w:rFonts w:eastAsia="Yu Mincho"/>
-          <w:lang w:eastAsia="ja-JP"/>
-        </w:rPr>
-      </w:pPr>
-      <w:r>
-        <w:rPr>
-          <w:rFonts w:eastAsia="Yu Mincho"/>
-          <w:lang w:eastAsia="ja-JP"/>
-        </w:rPr>
-      </w:r>
-    </w:p>
-    <w:p>
-      <w:pPr>
         <w:pStyle w:val="Heading2"/>
         <w:rPr>
           <w:szCs w:val="24"/>
@@ -1142,7 +1734,780 @@
       </w:pPr>
       <w:r>
         <w:rPr/>
-        <w:t>Результаты тестирования:</w:t>
+        <w:t>При запуске игра переходит в состояние SetupFieldState и просит задать размеры поля.</w:t>
+      </w:r>
+    </w:p>
+    <w:p>
+      <w:pPr>
+        <w:pStyle w:val="Textbody1"/>
+        <w:rPr/>
+      </w:pPr>
+      <w:r>
+        <w:rPr/>
+        <w:drawing>
+          <wp:anchor behindDoc="0" distT="0" distB="0" distL="0" distR="0" simplePos="0" locked="0" layoutInCell="0" allowOverlap="1" relativeHeight="3">
+            <wp:simplePos x="0" y="0"/>
+            <wp:positionH relativeFrom="column">
+              <wp:align>center</wp:align>
+            </wp:positionH>
+            <wp:positionV relativeFrom="paragraph">
+              <wp:posOffset>635</wp:posOffset>
+            </wp:positionV>
+            <wp:extent cx="3454400" cy="2677795"/>
+            <wp:effectExtent l="0" t="0" r="0" b="0"/>
+            <wp:wrapSquare wrapText="largest"/>
+            <wp:docPr id="2" name="Image2" descr=""/>
+            <wp:cNvGraphicFramePr>
+              <a:graphicFrameLocks xmlns:a="http://schemas.openxmlformats.org/drawingml/2006/main" noChangeAspect="1"/>
+            </wp:cNvGraphicFramePr>
+            <a:graphic xmlns:a="http://schemas.openxmlformats.org/drawingml/2006/main">
+              <a:graphicData uri="http://schemas.openxmlformats.org/drawingml/2006/picture">
+                <pic:pic xmlns:pic="http://schemas.openxmlformats.org/drawingml/2006/picture">
+                  <pic:nvPicPr>
+                    <pic:cNvPr id="2" name="Image2" descr=""/>
+                    <pic:cNvPicPr>
+                      <a:picLocks noChangeAspect="1" noChangeArrowheads="1"/>
+                    </pic:cNvPicPr>
+                  </pic:nvPicPr>
+                  <pic:blipFill>
+                    <a:blip r:embed="rId3"/>
+                    <a:stretch>
+                      <a:fillRect/>
+                    </a:stretch>
+                  </pic:blipFill>
+                  <pic:spPr bwMode="auto">
+                    <a:xfrm>
+                      <a:off x="0" y="0"/>
+                      <a:ext cx="3454400" cy="2677795"/>
+                    </a:xfrm>
+                    <a:prstGeom prst="rect">
+                      <a:avLst/>
+                    </a:prstGeom>
+                  </pic:spPr>
+                </pic:pic>
+              </a:graphicData>
+            </a:graphic>
+          </wp:anchor>
+        </w:drawing>
+      </w:r>
+    </w:p>
+    <w:p>
+      <w:pPr>
+        <w:pStyle w:val="Textbody1"/>
+        <w:ind w:hanging="0"/>
+        <w:rPr/>
+      </w:pPr>
+      <w:r>
+        <w:rPr/>
+      </w:r>
+    </w:p>
+    <w:p>
+      <w:pPr>
+        <w:pStyle w:val="Heading2"/>
+        <w:ind w:firstLine="708"/>
+        <w:rPr/>
+      </w:pPr>
+      <w:r>
+        <w:rPr/>
+      </w:r>
+    </w:p>
+    <w:p>
+      <w:pPr>
+        <w:pStyle w:val="Textbody1"/>
+        <w:ind w:firstLine="708"/>
+        <w:rPr/>
+      </w:pPr>
+      <w:r>
+        <w:rPr/>
+      </w:r>
+    </w:p>
+    <w:p>
+      <w:pPr>
+        <w:pStyle w:val="Textbody1"/>
+        <w:ind w:firstLine="708"/>
+        <w:rPr/>
+      </w:pPr>
+      <w:r>
+        <w:rPr/>
+      </w:r>
+    </w:p>
+    <w:p>
+      <w:pPr>
+        <w:pStyle w:val="Textbody1"/>
+        <w:ind w:firstLine="708"/>
+        <w:rPr/>
+      </w:pPr>
+      <w:r>
+        <w:rPr/>
+      </w:r>
+    </w:p>
+    <w:p>
+      <w:pPr>
+        <w:pStyle w:val="Textbody1"/>
+        <w:ind w:firstLine="708"/>
+        <w:rPr/>
+      </w:pPr>
+      <w:r>
+        <w:rPr/>
+      </w:r>
+    </w:p>
+    <w:p>
+      <w:pPr>
+        <w:pStyle w:val="Textbody1"/>
+        <w:ind w:firstLine="708"/>
+        <w:rPr/>
+      </w:pPr>
+      <w:r>
+        <w:rPr/>
+      </w:r>
+    </w:p>
+    <w:p>
+      <w:pPr>
+        <w:pStyle w:val="Textbody1"/>
+        <w:ind w:firstLine="708"/>
+        <w:rPr/>
+      </w:pPr>
+      <w:r>
+        <w:rPr/>
+      </w:r>
+    </w:p>
+    <w:p>
+      <w:pPr>
+        <w:pStyle w:val="Textbody1"/>
+        <w:ind w:firstLine="708"/>
+        <w:rPr/>
+      </w:pPr>
+      <w:r>
+        <w:rPr/>
+        <w:t>С помощью команд left, right, up, down можно задать размеры поля.</w:t>
+      </w:r>
+    </w:p>
+    <w:p>
+      <w:pPr>
+        <w:pStyle w:val="Textbody1"/>
+        <w:ind w:firstLine="708"/>
+        <w:rPr/>
+      </w:pPr>
+      <w:r>
+        <w:rPr/>
+        <w:drawing>
+          <wp:anchor behindDoc="0" distT="0" distB="0" distL="0" distR="0" simplePos="0" locked="0" layoutInCell="0" allowOverlap="1" relativeHeight="4">
+            <wp:simplePos x="0" y="0"/>
+            <wp:positionH relativeFrom="column">
+              <wp:posOffset>1296670</wp:posOffset>
+            </wp:positionH>
+            <wp:positionV relativeFrom="paragraph">
+              <wp:posOffset>59055</wp:posOffset>
+            </wp:positionV>
+            <wp:extent cx="3346450" cy="2625725"/>
+            <wp:effectExtent l="0" t="0" r="0" b="0"/>
+            <wp:wrapSquare wrapText="largest"/>
+            <wp:docPr id="3" name="Image3" descr=""/>
+            <wp:cNvGraphicFramePr>
+              <a:graphicFrameLocks xmlns:a="http://schemas.openxmlformats.org/drawingml/2006/main" noChangeAspect="1"/>
+            </wp:cNvGraphicFramePr>
+            <a:graphic xmlns:a="http://schemas.openxmlformats.org/drawingml/2006/main">
+              <a:graphicData uri="http://schemas.openxmlformats.org/drawingml/2006/picture">
+                <pic:pic xmlns:pic="http://schemas.openxmlformats.org/drawingml/2006/picture">
+                  <pic:nvPicPr>
+                    <pic:cNvPr id="3" name="Image3" descr=""/>
+                    <pic:cNvPicPr>
+                      <a:picLocks noChangeAspect="1" noChangeArrowheads="1"/>
+                    </pic:cNvPicPr>
+                  </pic:nvPicPr>
+                  <pic:blipFill>
+                    <a:blip r:embed="rId4"/>
+                    <a:stretch>
+                      <a:fillRect/>
+                    </a:stretch>
+                  </pic:blipFill>
+                  <pic:spPr bwMode="auto">
+                    <a:xfrm>
+                      <a:off x="0" y="0"/>
+                      <a:ext cx="3346450" cy="2625725"/>
+                    </a:xfrm>
+                    <a:prstGeom prst="rect">
+                      <a:avLst/>
+                    </a:prstGeom>
+                  </pic:spPr>
+                </pic:pic>
+              </a:graphicData>
+            </a:graphic>
+          </wp:anchor>
+        </w:drawing>
+      </w:r>
+    </w:p>
+    <w:p>
+      <w:pPr>
+        <w:pStyle w:val="Textbody1"/>
+        <w:ind w:firstLine="708"/>
+        <w:rPr/>
+      </w:pPr>
+      <w:r>
+        <w:rPr/>
+      </w:r>
+    </w:p>
+    <w:p>
+      <w:pPr>
+        <w:pStyle w:val="Textbody1"/>
+        <w:ind w:firstLine="708"/>
+        <w:rPr/>
+      </w:pPr>
+      <w:r>
+        <w:rPr/>
+      </w:r>
+    </w:p>
+    <w:p>
+      <w:pPr>
+        <w:pStyle w:val="Textbody1"/>
+        <w:ind w:firstLine="708"/>
+        <w:rPr/>
+      </w:pPr>
+      <w:r>
+        <w:rPr/>
+      </w:r>
+    </w:p>
+    <w:p>
+      <w:pPr>
+        <w:pStyle w:val="Textbody1"/>
+        <w:ind w:firstLine="708"/>
+        <w:rPr/>
+      </w:pPr>
+      <w:r>
+        <w:rPr/>
+      </w:r>
+    </w:p>
+    <w:p>
+      <w:pPr>
+        <w:pStyle w:val="Textbody1"/>
+        <w:ind w:firstLine="708"/>
+        <w:rPr/>
+      </w:pPr>
+      <w:r>
+        <w:rPr/>
+      </w:r>
+    </w:p>
+    <w:p>
+      <w:pPr>
+        <w:pStyle w:val="Textbody1"/>
+        <w:ind w:firstLine="708"/>
+        <w:rPr/>
+      </w:pPr>
+      <w:r>
+        <w:rPr/>
+      </w:r>
+    </w:p>
+    <w:p>
+      <w:pPr>
+        <w:pStyle w:val="Textbody1"/>
+        <w:ind w:firstLine="708"/>
+        <w:rPr/>
+      </w:pPr>
+      <w:r>
+        <w:rPr/>
+      </w:r>
+    </w:p>
+    <w:p>
+      <w:pPr>
+        <w:pStyle w:val="Textbody1"/>
+        <w:ind w:firstLine="708"/>
+        <w:rPr/>
+      </w:pPr>
+      <w:r>
+        <w:rPr/>
+      </w:r>
+    </w:p>
+    <w:p>
+      <w:pPr>
+        <w:pStyle w:val="Textbody1"/>
+        <w:ind w:firstLine="708"/>
+        <w:rPr>
+          <w:b w:val="false"/>
+          <w:b w:val="false"/>
+          <w:bCs w:val="false"/>
+        </w:rPr>
+      </w:pPr>
+      <w:r>
+        <w:rPr>
+          <w:b w:val="false"/>
+          <w:bCs w:val="false"/>
+        </w:rPr>
+        <w:t>Далее игра переходит в состояние SetupShipsState</w:t>
+      </w:r>
+    </w:p>
+    <w:p>
+      <w:pPr>
+        <w:pStyle w:val="Textbody1"/>
+        <w:ind w:firstLine="708"/>
+        <w:rPr>
+          <w:b w:val="false"/>
+          <w:b w:val="false"/>
+          <w:bCs w:val="false"/>
+        </w:rPr>
+      </w:pPr>
+      <w:r>
+        <w:rPr>
+          <w:b w:val="false"/>
+          <w:bCs w:val="false"/>
+        </w:rPr>
+        <w:drawing>
+          <wp:anchor behindDoc="0" distT="0" distB="0" distL="0" distR="0" simplePos="0" locked="0" layoutInCell="0" allowOverlap="1" relativeHeight="5">
+            <wp:simplePos x="0" y="0"/>
+            <wp:positionH relativeFrom="column">
+              <wp:align>center</wp:align>
+            </wp:positionH>
+            <wp:positionV relativeFrom="paragraph">
+              <wp:posOffset>635</wp:posOffset>
+            </wp:positionV>
+            <wp:extent cx="3626485" cy="2828925"/>
+            <wp:effectExtent l="0" t="0" r="0" b="0"/>
+            <wp:wrapSquare wrapText="largest"/>
+            <wp:docPr id="4" name="Image4" descr=""/>
+            <wp:cNvGraphicFramePr>
+              <a:graphicFrameLocks xmlns:a="http://schemas.openxmlformats.org/drawingml/2006/main" noChangeAspect="1"/>
+            </wp:cNvGraphicFramePr>
+            <a:graphic xmlns:a="http://schemas.openxmlformats.org/drawingml/2006/main">
+              <a:graphicData uri="http://schemas.openxmlformats.org/drawingml/2006/picture">
+                <pic:pic xmlns:pic="http://schemas.openxmlformats.org/drawingml/2006/picture">
+                  <pic:nvPicPr>
+                    <pic:cNvPr id="4" name="Image4" descr=""/>
+                    <pic:cNvPicPr>
+                      <a:picLocks noChangeAspect="1" noChangeArrowheads="1"/>
+                    </pic:cNvPicPr>
+                  </pic:nvPicPr>
+                  <pic:blipFill>
+                    <a:blip r:embed="rId5"/>
+                    <a:stretch>
+                      <a:fillRect/>
+                    </a:stretch>
+                  </pic:blipFill>
+                  <pic:spPr bwMode="auto">
+                    <a:xfrm>
+                      <a:off x="0" y="0"/>
+                      <a:ext cx="3626485" cy="2828925"/>
+                    </a:xfrm>
+                    <a:prstGeom prst="rect">
+                      <a:avLst/>
+                    </a:prstGeom>
+                  </pic:spPr>
+                </pic:pic>
+              </a:graphicData>
+            </a:graphic>
+          </wp:anchor>
+        </w:drawing>
+      </w:r>
+    </w:p>
+    <w:p>
+      <w:pPr>
+        <w:pStyle w:val="Heading2"/>
+        <w:ind w:firstLine="708"/>
+        <w:rPr>
+          <w:b w:val="false"/>
+          <w:b w:val="false"/>
+          <w:bCs w:val="false"/>
+        </w:rPr>
+      </w:pPr>
+      <w:r>
+        <w:rPr>
+          <w:b w:val="false"/>
+          <w:bCs w:val="false"/>
+        </w:rPr>
+        <w:t>Игрок выбрал корабль размера 2 и корабль размера 3</w:t>
+      </w:r>
+    </w:p>
+    <w:p>
+      <w:pPr>
+        <w:pStyle w:val="Textbody1"/>
+        <w:ind w:firstLine="708"/>
+        <w:rPr>
+          <w:b w:val="false"/>
+          <w:b w:val="false"/>
+          <w:bCs w:val="false"/>
+        </w:rPr>
+      </w:pPr>
+      <w:r>
+        <w:rPr>
+          <w:b w:val="false"/>
+          <w:bCs w:val="false"/>
+        </w:rPr>
+        <w:drawing>
+          <wp:anchor behindDoc="0" distT="0" distB="0" distL="0" distR="0" simplePos="0" locked="0" layoutInCell="0" allowOverlap="1" relativeHeight="6">
+            <wp:simplePos x="0" y="0"/>
+            <wp:positionH relativeFrom="column">
+              <wp:align>center</wp:align>
+            </wp:positionH>
+            <wp:positionV relativeFrom="paragraph">
+              <wp:posOffset>635</wp:posOffset>
+            </wp:positionV>
+            <wp:extent cx="3897630" cy="3032760"/>
+            <wp:effectExtent l="0" t="0" r="0" b="0"/>
+            <wp:wrapSquare wrapText="largest"/>
+            <wp:docPr id="5" name="Image5" descr=""/>
+            <wp:cNvGraphicFramePr>
+              <a:graphicFrameLocks xmlns:a="http://schemas.openxmlformats.org/drawingml/2006/main" noChangeAspect="1"/>
+            </wp:cNvGraphicFramePr>
+            <a:graphic xmlns:a="http://schemas.openxmlformats.org/drawingml/2006/main">
+              <a:graphicData uri="http://schemas.openxmlformats.org/drawingml/2006/picture">
+                <pic:pic xmlns:pic="http://schemas.openxmlformats.org/drawingml/2006/picture">
+                  <pic:nvPicPr>
+                    <pic:cNvPr id="5" name="Image5" descr=""/>
+                    <pic:cNvPicPr>
+                      <a:picLocks noChangeAspect="1" noChangeArrowheads="1"/>
+                    </pic:cNvPicPr>
+                  </pic:nvPicPr>
+                  <pic:blipFill>
+                    <a:blip r:embed="rId6"/>
+                    <a:stretch>
+                      <a:fillRect/>
+                    </a:stretch>
+                  </pic:blipFill>
+                  <pic:spPr bwMode="auto">
+                    <a:xfrm>
+                      <a:off x="0" y="0"/>
+                      <a:ext cx="3897630" cy="3032760"/>
+                    </a:xfrm>
+                    <a:prstGeom prst="rect">
+                      <a:avLst/>
+                    </a:prstGeom>
+                  </pic:spPr>
+                </pic:pic>
+              </a:graphicData>
+            </a:graphic>
+          </wp:anchor>
+        </w:drawing>
+      </w:r>
+    </w:p>
+    <w:p>
+      <w:pPr>
+        <w:pStyle w:val="Heading2"/>
+        <w:ind w:firstLine="708"/>
+        <w:rPr>
+          <w:b w:val="false"/>
+          <w:b w:val="false"/>
+          <w:bCs w:val="false"/>
+        </w:rPr>
+      </w:pPr>
+      <w:r>
+        <w:rPr>
+          <w:b w:val="false"/>
+          <w:bCs w:val="false"/>
+        </w:rPr>
+      </w:r>
+    </w:p>
+    <w:p>
+      <w:pPr>
+        <w:pStyle w:val="Heading2"/>
+        <w:ind w:firstLine="708"/>
+        <w:rPr/>
+      </w:pPr>
+      <w:r>
+        <w:rPr/>
+      </w:r>
+    </w:p>
+    <w:p>
+      <w:pPr>
+        <w:pStyle w:val="Textbody1"/>
+        <w:ind w:firstLine="708"/>
+        <w:rPr/>
+      </w:pPr>
+      <w:r>
+        <w:rPr/>
+      </w:r>
+    </w:p>
+    <w:p>
+      <w:pPr>
+        <w:pStyle w:val="Textbody1"/>
+        <w:ind w:firstLine="708"/>
+        <w:rPr/>
+      </w:pPr>
+      <w:r>
+        <w:rPr/>
+      </w:r>
+    </w:p>
+    <w:p>
+      <w:pPr>
+        <w:pStyle w:val="Textbody1"/>
+        <w:ind w:firstLine="708"/>
+        <w:rPr/>
+      </w:pPr>
+      <w:r>
+        <w:rPr/>
+      </w:r>
+    </w:p>
+    <w:p>
+      <w:pPr>
+        <w:pStyle w:val="Textbody1"/>
+        <w:ind w:firstLine="708"/>
+        <w:rPr/>
+      </w:pPr>
+      <w:r>
+        <w:rPr/>
+      </w:r>
+    </w:p>
+    <w:p>
+      <w:pPr>
+        <w:pStyle w:val="Textbody1"/>
+        <w:ind w:firstLine="708"/>
+        <w:rPr/>
+      </w:pPr>
+      <w:r>
+        <w:rPr/>
+      </w:r>
+    </w:p>
+    <w:p>
+      <w:pPr>
+        <w:pStyle w:val="Textbody1"/>
+        <w:ind w:firstLine="708"/>
+        <w:rPr/>
+      </w:pPr>
+      <w:r>
+        <w:rPr/>
+      </w:r>
+    </w:p>
+    <w:p>
+      <w:pPr>
+        <w:pStyle w:val="Textbody1"/>
+        <w:ind w:firstLine="708"/>
+        <w:rPr/>
+      </w:pPr>
+      <w:r>
+        <w:rPr/>
+      </w:r>
+    </w:p>
+    <w:p>
+      <w:pPr>
+        <w:pStyle w:val="Textbody1"/>
+        <w:ind w:firstLine="708"/>
+        <w:rPr/>
+      </w:pPr>
+      <w:r>
+        <w:rPr/>
+        <w:t>Следующее состояние — PlaceShipsState. Игрок расставляет корабли</w:t>
+      </w:r>
+    </w:p>
+    <w:p>
+      <w:pPr>
+        <w:pStyle w:val="Textbody1"/>
+        <w:ind w:firstLine="708"/>
+        <w:rPr/>
+      </w:pPr>
+      <w:r>
+        <w:rPr/>
+        <w:drawing>
+          <wp:anchor behindDoc="0" distT="0" distB="0" distL="0" distR="0" simplePos="0" locked="0" layoutInCell="0" allowOverlap="1" relativeHeight="7">
+            <wp:simplePos x="0" y="0"/>
+            <wp:positionH relativeFrom="column">
+              <wp:align>center</wp:align>
+            </wp:positionH>
+            <wp:positionV relativeFrom="paragraph">
+              <wp:posOffset>635</wp:posOffset>
+            </wp:positionV>
+            <wp:extent cx="4069080" cy="3180080"/>
+            <wp:effectExtent l="0" t="0" r="0" b="0"/>
+            <wp:wrapSquare wrapText="largest"/>
+            <wp:docPr id="6" name="Image6" descr=""/>
+            <wp:cNvGraphicFramePr>
+              <a:graphicFrameLocks xmlns:a="http://schemas.openxmlformats.org/drawingml/2006/main" noChangeAspect="1"/>
+            </wp:cNvGraphicFramePr>
+            <a:graphic xmlns:a="http://schemas.openxmlformats.org/drawingml/2006/main">
+              <a:graphicData uri="http://schemas.openxmlformats.org/drawingml/2006/picture">
+                <pic:pic xmlns:pic="http://schemas.openxmlformats.org/drawingml/2006/picture">
+                  <pic:nvPicPr>
+                    <pic:cNvPr id="6" name="Image6" descr=""/>
+                    <pic:cNvPicPr>
+                      <a:picLocks noChangeAspect="1" noChangeArrowheads="1"/>
+                    </pic:cNvPicPr>
+                  </pic:nvPicPr>
+                  <pic:blipFill>
+                    <a:blip r:embed="rId7"/>
+                    <a:stretch>
+                      <a:fillRect/>
+                    </a:stretch>
+                  </pic:blipFill>
+                  <pic:spPr bwMode="auto">
+                    <a:xfrm>
+                      <a:off x="0" y="0"/>
+                      <a:ext cx="4069080" cy="3180080"/>
+                    </a:xfrm>
+                    <a:prstGeom prst="rect">
+                      <a:avLst/>
+                    </a:prstGeom>
+                  </pic:spPr>
+                </pic:pic>
+              </a:graphicData>
+            </a:graphic>
+          </wp:anchor>
+        </w:drawing>
+      </w:r>
+    </w:p>
+    <w:p>
+      <w:pPr>
+        <w:pStyle w:val="Heading2"/>
+        <w:ind w:firstLine="708"/>
+        <w:rPr/>
+      </w:pPr>
+      <w:r>
+        <w:rPr/>
+      </w:r>
+    </w:p>
+    <w:p>
+      <w:pPr>
+        <w:pStyle w:val="Heading2"/>
+        <w:ind w:firstLine="708"/>
+        <w:rPr/>
+      </w:pPr>
+      <w:r>
+        <w:rPr/>
+      </w:r>
+    </w:p>
+    <w:p>
+      <w:pPr>
+        <w:pStyle w:val="Heading2"/>
+        <w:ind w:firstLine="708"/>
+        <w:rPr/>
+      </w:pPr>
+      <w:r>
+        <w:rPr/>
+      </w:r>
+    </w:p>
+    <w:p>
+      <w:pPr>
+        <w:pStyle w:val="Heading2"/>
+        <w:ind w:firstLine="708"/>
+        <w:rPr/>
+      </w:pPr>
+      <w:r>
+        <w:rPr/>
+      </w:r>
+    </w:p>
+    <w:p>
+      <w:pPr>
+        <w:pStyle w:val="Heading2"/>
+        <w:ind w:firstLine="708"/>
+        <w:rPr/>
+      </w:pPr>
+      <w:r>
+        <w:rPr/>
+      </w:r>
+    </w:p>
+    <w:p>
+      <w:pPr>
+        <w:pStyle w:val="Heading2"/>
+        <w:ind w:firstLine="708"/>
+        <w:rPr/>
+      </w:pPr>
+      <w:r>
+        <w:rPr/>
+      </w:r>
+    </w:p>
+    <w:p>
+      <w:pPr>
+        <w:pStyle w:val="Textbody1"/>
+        <w:ind w:firstLine="708"/>
+        <w:rPr/>
+      </w:pPr>
+      <w:r>
+        <w:rPr/>
+      </w:r>
+    </w:p>
+    <w:p>
+      <w:pPr>
+        <w:pStyle w:val="Textbody1"/>
+        <w:ind w:firstLine="708"/>
+        <w:rPr/>
+      </w:pPr>
+      <w:r>
+        <w:rPr/>
+      </w:r>
+    </w:p>
+    <w:p>
+      <w:pPr>
+        <w:pStyle w:val="Textbody1"/>
+        <w:ind w:firstLine="708"/>
+        <w:rPr/>
+      </w:pPr>
+      <w:r>
+        <w:rPr/>
+      </w:r>
+    </w:p>
+    <w:p>
+      <w:pPr>
+        <w:pStyle w:val="Textbody1"/>
+        <w:ind w:firstLine="708"/>
+        <w:rPr/>
+      </w:pPr>
+      <w:r>
+        <w:rPr/>
+      </w:r>
+    </w:p>
+    <w:p>
+      <w:pPr>
+        <w:pStyle w:val="Textbody1"/>
+        <w:ind w:firstLine="708"/>
+        <w:rPr/>
+      </w:pPr>
+      <w:r>
+        <w:rPr/>
+      </w:r>
+    </w:p>
+    <w:p>
+      <w:pPr>
+        <w:pStyle w:val="Textbody1"/>
+        <w:ind w:firstLine="708"/>
+        <w:rPr/>
+      </w:pPr>
+      <w:r>
+        <w:rPr/>
+      </w:r>
+    </w:p>
+    <w:p>
+      <w:pPr>
+        <w:pStyle w:val="Textbody1"/>
+        <w:ind w:firstLine="708"/>
+        <w:rPr/>
+      </w:pPr>
+      <w:r>
+        <w:rPr/>
+      </w:r>
+    </w:p>
+    <w:p>
+      <w:pPr>
+        <w:pStyle w:val="Textbody1"/>
+        <w:ind w:firstLine="708"/>
+        <w:rPr/>
+      </w:pPr>
+      <w:r>
+        <w:rPr/>
+      </w:r>
+    </w:p>
+    <w:p>
+      <w:pPr>
+        <w:pStyle w:val="Textbody1"/>
+        <w:ind w:firstLine="708"/>
+        <w:rPr/>
+      </w:pPr>
+      <w:r>
+        <w:rPr/>
+      </w:r>
+    </w:p>
+    <w:p>
+      <w:pPr>
+        <w:pStyle w:val="Textbody1"/>
+        <w:ind w:firstLine="708"/>
+        <w:rPr/>
+      </w:pPr>
+      <w:r>
+        <w:rPr/>
+      </w:r>
+    </w:p>
+    <w:p>
+      <w:pPr>
+        <w:pStyle w:val="Textbody1"/>
+        <w:ind w:firstLine="708"/>
+        <w:rPr/>
+      </w:pPr>
+      <w:r>
+        <w:rPr/>
       </w:r>
     </w:p>
     <w:p>
@@ -1154,17 +2519,2169 @@
       <w:r>
         <w:rPr/>
         <w:tab/>
-        <w:t>В случае возникновения исключения, обрабатывающее некорректность ввода, оно ловится и его сообщение выводится снизу-слева</w:t>
-      </w:r>
-    </w:p>
-    <w:p>
-      <w:pPr>
-        <w:pStyle w:val="Textbody1"/>
-        <w:ind w:hanging="0"/>
-        <w:rPr/>
-      </w:pPr>
-      <w:r>
-        <w:rPr/>
+        <w:t>Бой. Игрок сделал ход:</w:t>
+      </w:r>
+    </w:p>
+    <w:p>
+      <w:pPr>
+        <w:pStyle w:val="Textbody1"/>
+        <w:ind w:firstLine="708"/>
+        <w:rPr/>
+      </w:pPr>
+      <w:r>
+        <w:rPr/>
+        <w:drawing>
+          <wp:anchor behindDoc="0" distT="0" distB="0" distL="0" distR="0" simplePos="0" locked="0" layoutInCell="0" allowOverlap="1" relativeHeight="8">
+            <wp:simplePos x="0" y="0"/>
+            <wp:positionH relativeFrom="column">
+              <wp:posOffset>791845</wp:posOffset>
+            </wp:positionH>
+            <wp:positionV relativeFrom="paragraph">
+              <wp:posOffset>13335</wp:posOffset>
+            </wp:positionV>
+            <wp:extent cx="3910330" cy="3039110"/>
+            <wp:effectExtent l="0" t="0" r="0" b="0"/>
+            <wp:wrapSquare wrapText="largest"/>
+            <wp:docPr id="7" name="Image7" descr=""/>
+            <wp:cNvGraphicFramePr>
+              <a:graphicFrameLocks xmlns:a="http://schemas.openxmlformats.org/drawingml/2006/main" noChangeAspect="1"/>
+            </wp:cNvGraphicFramePr>
+            <a:graphic xmlns:a="http://schemas.openxmlformats.org/drawingml/2006/main">
+              <a:graphicData uri="http://schemas.openxmlformats.org/drawingml/2006/picture">
+                <pic:pic xmlns:pic="http://schemas.openxmlformats.org/drawingml/2006/picture">
+                  <pic:nvPicPr>
+                    <pic:cNvPr id="7" name="Image7" descr=""/>
+                    <pic:cNvPicPr>
+                      <a:picLocks noChangeAspect="1" noChangeArrowheads="1"/>
+                    </pic:cNvPicPr>
+                  </pic:nvPicPr>
+                  <pic:blipFill>
+                    <a:blip r:embed="rId8"/>
+                    <a:stretch>
+                      <a:fillRect/>
+                    </a:stretch>
+                  </pic:blipFill>
+                  <pic:spPr bwMode="auto">
+                    <a:xfrm>
+                      <a:off x="0" y="0"/>
+                      <a:ext cx="3910330" cy="3039110"/>
+                    </a:xfrm>
+                    <a:prstGeom prst="rect">
+                      <a:avLst/>
+                    </a:prstGeom>
+                  </pic:spPr>
+                </pic:pic>
+              </a:graphicData>
+            </a:graphic>
+          </wp:anchor>
+        </w:drawing>
+      </w:r>
+    </w:p>
+    <w:p>
+      <w:pPr>
+        <w:pStyle w:val="Heading2"/>
+        <w:ind w:firstLine="708"/>
+        <w:rPr/>
+      </w:pPr>
+      <w:r>
+        <w:rPr/>
+      </w:r>
+    </w:p>
+    <w:p>
+      <w:pPr>
+        <w:pStyle w:val="Heading2"/>
+        <w:ind w:firstLine="708"/>
+        <w:rPr/>
+      </w:pPr>
+      <w:r>
+        <w:rPr/>
+      </w:r>
+    </w:p>
+    <w:p>
+      <w:pPr>
+        <w:pStyle w:val="Heading2"/>
+        <w:ind w:firstLine="708"/>
+        <w:rPr/>
+      </w:pPr>
+      <w:r>
+        <w:rPr/>
+      </w:r>
+    </w:p>
+    <w:p>
+      <w:pPr>
+        <w:pStyle w:val="Heading2"/>
+        <w:ind w:firstLine="708"/>
+        <w:rPr/>
+      </w:pPr>
+      <w:r>
+        <w:rPr/>
+      </w:r>
+    </w:p>
+    <w:p>
+      <w:pPr>
+        <w:pStyle w:val="Heading2"/>
+        <w:ind w:firstLine="708"/>
+        <w:rPr/>
+      </w:pPr>
+      <w:r>
+        <w:rPr/>
+      </w:r>
+    </w:p>
+    <w:p>
+      <w:pPr>
+        <w:pStyle w:val="Heading2"/>
+        <w:ind w:firstLine="708"/>
+        <w:rPr/>
+      </w:pPr>
+      <w:r>
+        <w:rPr/>
+      </w:r>
+    </w:p>
+    <w:p>
+      <w:pPr>
+        <w:pStyle w:val="Heading2"/>
+        <w:ind w:firstLine="708"/>
+        <w:rPr/>
+      </w:pPr>
+      <w:r>
+        <w:rPr/>
+      </w:r>
+    </w:p>
+    <w:p>
+      <w:pPr>
+        <w:pStyle w:val="Heading2"/>
+        <w:ind w:firstLine="708"/>
+        <w:rPr/>
+      </w:pPr>
+      <w:r>
+        <w:rPr/>
+      </w:r>
+    </w:p>
+    <w:p>
+      <w:pPr>
+        <w:pStyle w:val="Heading2"/>
+        <w:ind w:firstLine="708"/>
+        <w:rPr/>
+      </w:pPr>
+      <w:r>
+        <w:rPr/>
+      </w:r>
+    </w:p>
+    <w:p>
+      <w:pPr>
+        <w:pStyle w:val="Heading2"/>
+        <w:ind w:firstLine="708"/>
+        <w:rPr>
+          <w:b w:val="false"/>
+          <w:b w:val="false"/>
+          <w:bCs w:val="false"/>
+        </w:rPr>
+      </w:pPr>
+      <w:r>
+        <w:rPr>
+          <w:b w:val="false"/>
+          <w:bCs w:val="false"/>
+        </w:rPr>
+        <w:t>Оппонент сделал ход:</w:t>
+      </w:r>
+    </w:p>
+    <w:p>
+      <w:pPr>
+        <w:pStyle w:val="Textbody1"/>
+        <w:ind w:firstLine="708"/>
+        <w:rPr>
+          <w:b w:val="false"/>
+          <w:b w:val="false"/>
+          <w:bCs w:val="false"/>
+        </w:rPr>
+      </w:pPr>
+      <w:r>
+        <w:rPr>
+          <w:b w:val="false"/>
+          <w:bCs w:val="false"/>
+        </w:rPr>
+        <w:drawing>
+          <wp:anchor behindDoc="0" distT="0" distB="0" distL="0" distR="0" simplePos="0" locked="0" layoutInCell="0" allowOverlap="1" relativeHeight="9">
+            <wp:simplePos x="0" y="0"/>
+            <wp:positionH relativeFrom="column">
+              <wp:align>center</wp:align>
+            </wp:positionH>
+            <wp:positionV relativeFrom="paragraph">
+              <wp:posOffset>635</wp:posOffset>
+            </wp:positionV>
+            <wp:extent cx="4015740" cy="3167380"/>
+            <wp:effectExtent l="0" t="0" r="0" b="0"/>
+            <wp:wrapSquare wrapText="largest"/>
+            <wp:docPr id="8" name="Image8" descr=""/>
+            <wp:cNvGraphicFramePr>
+              <a:graphicFrameLocks xmlns:a="http://schemas.openxmlformats.org/drawingml/2006/main" noChangeAspect="1"/>
+            </wp:cNvGraphicFramePr>
+            <a:graphic xmlns:a="http://schemas.openxmlformats.org/drawingml/2006/main">
+              <a:graphicData uri="http://schemas.openxmlformats.org/drawingml/2006/picture">
+                <pic:pic xmlns:pic="http://schemas.openxmlformats.org/drawingml/2006/picture">
+                  <pic:nvPicPr>
+                    <pic:cNvPr id="8" name="Image8" descr=""/>
+                    <pic:cNvPicPr>
+                      <a:picLocks noChangeAspect="1" noChangeArrowheads="1"/>
+                    </pic:cNvPicPr>
+                  </pic:nvPicPr>
+                  <pic:blipFill>
+                    <a:blip r:embed="rId9"/>
+                    <a:stretch>
+                      <a:fillRect/>
+                    </a:stretch>
+                  </pic:blipFill>
+                  <pic:spPr bwMode="auto">
+                    <a:xfrm>
+                      <a:off x="0" y="0"/>
+                      <a:ext cx="4015740" cy="3167380"/>
+                    </a:xfrm>
+                    <a:prstGeom prst="rect">
+                      <a:avLst/>
+                    </a:prstGeom>
+                  </pic:spPr>
+                </pic:pic>
+              </a:graphicData>
+            </a:graphic>
+          </wp:anchor>
+        </w:drawing>
+      </w:r>
+    </w:p>
+    <w:p>
+      <w:pPr>
+        <w:pStyle w:val="Heading2"/>
+        <w:ind w:hanging="0"/>
+        <w:rPr>
+          <w:b w:val="false"/>
+          <w:b w:val="false"/>
+          <w:bCs w:val="false"/>
+        </w:rPr>
+      </w:pPr>
+      <w:r>
+        <w:rPr/>
+      </w:r>
+    </w:p>
+    <w:p>
+      <w:pPr>
+        <w:pStyle w:val="Heading2"/>
+        <w:ind w:hanging="0"/>
+        <w:rPr>
+          <w:b w:val="false"/>
+          <w:b w:val="false"/>
+          <w:bCs w:val="false"/>
+        </w:rPr>
+      </w:pPr>
+      <w:r>
+        <w:rPr/>
+      </w:r>
+    </w:p>
+    <w:p>
+      <w:pPr>
+        <w:pStyle w:val="Heading2"/>
+        <w:ind w:hanging="0"/>
+        <w:rPr>
+          <w:b w:val="false"/>
+          <w:b w:val="false"/>
+          <w:bCs w:val="false"/>
+        </w:rPr>
+      </w:pPr>
+      <w:r>
+        <w:rPr/>
+      </w:r>
+    </w:p>
+    <w:p>
+      <w:pPr>
+        <w:pStyle w:val="Heading2"/>
+        <w:ind w:hanging="0"/>
+        <w:rPr>
+          <w:b w:val="false"/>
+          <w:b w:val="false"/>
+          <w:bCs w:val="false"/>
+        </w:rPr>
+      </w:pPr>
+      <w:r>
+        <w:rPr/>
+      </w:r>
+    </w:p>
+    <w:p>
+      <w:pPr>
+        <w:pStyle w:val="Heading2"/>
+        <w:ind w:hanging="0"/>
+        <w:rPr>
+          <w:b w:val="false"/>
+          <w:b w:val="false"/>
+          <w:bCs w:val="false"/>
+        </w:rPr>
+      </w:pPr>
+      <w:r>
+        <w:rPr/>
+      </w:r>
+    </w:p>
+    <w:p>
+      <w:pPr>
+        <w:pStyle w:val="Heading2"/>
+        <w:ind w:hanging="0"/>
+        <w:rPr>
+          <w:b w:val="false"/>
+          <w:b w:val="false"/>
+          <w:bCs w:val="false"/>
+        </w:rPr>
+      </w:pPr>
+      <w:r>
+        <w:rPr/>
+      </w:r>
+    </w:p>
+    <w:p>
+      <w:pPr>
+        <w:pStyle w:val="Heading2"/>
+        <w:ind w:hanging="0"/>
+        <w:rPr>
+          <w:b w:val="false"/>
+          <w:b w:val="false"/>
+          <w:bCs w:val="false"/>
+        </w:rPr>
+      </w:pPr>
+      <w:r>
+        <w:rPr/>
+      </w:r>
+    </w:p>
+    <w:p>
+      <w:pPr>
+        <w:pStyle w:val="Heading2"/>
+        <w:ind w:hanging="0"/>
+        <w:rPr>
+          <w:b w:val="false"/>
+          <w:b w:val="false"/>
+          <w:bCs w:val="false"/>
+        </w:rPr>
+      </w:pPr>
+      <w:r>
+        <w:rPr/>
+      </w:r>
+    </w:p>
+    <w:p>
+      <w:pPr>
+        <w:pStyle w:val="Heading2"/>
+        <w:ind w:hanging="0"/>
+        <w:rPr>
+          <w:b w:val="false"/>
+          <w:b w:val="false"/>
+          <w:bCs w:val="false"/>
+        </w:rPr>
+      </w:pPr>
+      <w:r>
+        <w:rPr/>
+      </w:r>
+    </w:p>
+    <w:p>
+      <w:pPr>
+        <w:pStyle w:val="Heading2"/>
+        <w:ind w:hanging="0"/>
+        <w:rPr>
+          <w:b w:val="false"/>
+          <w:b w:val="false"/>
+          <w:bCs w:val="false"/>
+        </w:rPr>
+      </w:pPr>
+      <w:r>
+        <w:rPr/>
+      </w:r>
+    </w:p>
+    <w:p>
+      <w:pPr>
+        <w:pStyle w:val="Heading2"/>
+        <w:ind w:hanging="0"/>
+        <w:rPr>
+          <w:b w:val="false"/>
+          <w:b w:val="false"/>
+          <w:bCs w:val="false"/>
+        </w:rPr>
+      </w:pPr>
+      <w:r>
+        <w:rPr/>
+      </w:r>
+    </w:p>
+    <w:p>
+      <w:pPr>
+        <w:pStyle w:val="Heading2"/>
+        <w:ind w:hanging="0"/>
+        <w:rPr>
+          <w:b w:val="false"/>
+          <w:b w:val="false"/>
+          <w:bCs w:val="false"/>
+        </w:rPr>
+      </w:pPr>
+      <w:r>
+        <w:rPr/>
+      </w:r>
+    </w:p>
+    <w:p>
+      <w:pPr>
+        <w:pStyle w:val="Heading2"/>
+        <w:ind w:hanging="0"/>
+        <w:rPr>
+          <w:b w:val="false"/>
+          <w:b w:val="false"/>
+          <w:bCs w:val="false"/>
+        </w:rPr>
+      </w:pPr>
+      <w:r>
+        <w:rPr/>
+      </w:r>
+    </w:p>
+    <w:p>
+      <w:pPr>
+        <w:pStyle w:val="Heading2"/>
+        <w:ind w:hanging="0"/>
+        <w:rPr>
+          <w:b w:val="false"/>
+          <w:b w:val="false"/>
+          <w:bCs w:val="false"/>
+        </w:rPr>
+      </w:pPr>
+      <w:r>
+        <w:rPr/>
+      </w:r>
+    </w:p>
+    <w:p>
+      <w:pPr>
+        <w:pStyle w:val="Heading2"/>
+        <w:ind w:hanging="0"/>
+        <w:rPr>
+          <w:b w:val="false"/>
+          <w:b w:val="false"/>
+          <w:bCs w:val="false"/>
+        </w:rPr>
+      </w:pPr>
+      <w:r>
+        <w:rPr/>
+      </w:r>
+    </w:p>
+    <w:p>
+      <w:pPr>
+        <w:pStyle w:val="Heading2"/>
+        <w:ind w:hanging="0"/>
+        <w:rPr>
+          <w:b w:val="false"/>
+          <w:b w:val="false"/>
+          <w:bCs w:val="false"/>
+        </w:rPr>
+      </w:pPr>
+      <w:r>
+        <w:rPr/>
+      </w:r>
+    </w:p>
+    <w:p>
+      <w:pPr>
+        <w:pStyle w:val="Heading2"/>
+        <w:ind w:hanging="0"/>
+        <w:rPr/>
+      </w:pPr>
+      <w:r>
+        <w:rPr>
+          <w:b w:val="false"/>
+          <w:bCs w:val="false"/>
+        </w:rPr>
+        <w:t>Победа. У оппонента создается новое поле:</w:t>
+      </w:r>
+    </w:p>
+    <w:p>
+      <w:pPr>
+        <w:pStyle w:val="Textbody1"/>
+        <w:ind w:firstLine="708"/>
+        <w:rPr>
+          <w:b w:val="false"/>
+          <w:b w:val="false"/>
+          <w:bCs w:val="false"/>
+        </w:rPr>
+      </w:pPr>
+      <w:r>
+        <w:rPr>
+          <w:b w:val="false"/>
+          <w:bCs w:val="false"/>
+        </w:rPr>
+        <w:drawing>
+          <wp:anchor behindDoc="0" distT="0" distB="0" distL="0" distR="0" simplePos="0" locked="0" layoutInCell="0" allowOverlap="1" relativeHeight="10">
+            <wp:simplePos x="0" y="0"/>
+            <wp:positionH relativeFrom="column">
+              <wp:align>center</wp:align>
+            </wp:positionH>
+            <wp:positionV relativeFrom="paragraph">
+              <wp:posOffset>635</wp:posOffset>
+            </wp:positionV>
+            <wp:extent cx="3883660" cy="3025775"/>
+            <wp:effectExtent l="0" t="0" r="0" b="0"/>
+            <wp:wrapSquare wrapText="largest"/>
+            <wp:docPr id="9" name="Image9" descr=""/>
+            <wp:cNvGraphicFramePr>
+              <a:graphicFrameLocks xmlns:a="http://schemas.openxmlformats.org/drawingml/2006/main" noChangeAspect="1"/>
+            </wp:cNvGraphicFramePr>
+            <a:graphic xmlns:a="http://schemas.openxmlformats.org/drawingml/2006/main">
+              <a:graphicData uri="http://schemas.openxmlformats.org/drawingml/2006/picture">
+                <pic:pic xmlns:pic="http://schemas.openxmlformats.org/drawingml/2006/picture">
+                  <pic:nvPicPr>
+                    <pic:cNvPr id="9" name="Image9" descr=""/>
+                    <pic:cNvPicPr>
+                      <a:picLocks noChangeAspect="1" noChangeArrowheads="1"/>
+                    </pic:cNvPicPr>
+                  </pic:nvPicPr>
+                  <pic:blipFill>
+                    <a:blip r:embed="rId10"/>
+                    <a:stretch>
+                      <a:fillRect/>
+                    </a:stretch>
+                  </pic:blipFill>
+                  <pic:spPr bwMode="auto">
+                    <a:xfrm>
+                      <a:off x="0" y="0"/>
+                      <a:ext cx="3883660" cy="3025775"/>
+                    </a:xfrm>
+                    <a:prstGeom prst="rect">
+                      <a:avLst/>
+                    </a:prstGeom>
+                  </pic:spPr>
+                </pic:pic>
+              </a:graphicData>
+            </a:graphic>
+          </wp:anchor>
+        </w:drawing>
+      </w:r>
+    </w:p>
+    <w:p>
+      <w:pPr>
+        <w:pStyle w:val="Heading2"/>
+        <w:ind w:firstLine="708"/>
+        <w:rPr/>
+      </w:pPr>
+      <w:r>
+        <w:rPr/>
+      </w:r>
+    </w:p>
+    <w:p>
+      <w:pPr>
+        <w:pStyle w:val="Heading2"/>
+        <w:ind w:firstLine="708"/>
+        <w:rPr/>
+      </w:pPr>
+      <w:r>
+        <w:rPr/>
+      </w:r>
+    </w:p>
+    <w:p>
+      <w:pPr>
+        <w:pStyle w:val="Heading2"/>
+        <w:ind w:firstLine="708"/>
+        <w:rPr/>
+      </w:pPr>
+      <w:r>
+        <w:rPr/>
+      </w:r>
+    </w:p>
+    <w:p>
+      <w:pPr>
+        <w:pStyle w:val="Heading2"/>
+        <w:ind w:firstLine="708"/>
+        <w:rPr/>
+      </w:pPr>
+      <w:r>
+        <w:rPr/>
+      </w:r>
+    </w:p>
+    <w:p>
+      <w:pPr>
+        <w:pStyle w:val="Heading2"/>
+        <w:ind w:firstLine="708"/>
+        <w:rPr/>
+      </w:pPr>
+      <w:r>
+        <w:rPr/>
+      </w:r>
+    </w:p>
+    <w:p>
+      <w:pPr>
+        <w:pStyle w:val="Heading2"/>
+        <w:ind w:firstLine="708"/>
+        <w:rPr/>
+      </w:pPr>
+      <w:r>
+        <w:rPr/>
+      </w:r>
+    </w:p>
+    <w:p>
+      <w:pPr>
+        <w:pStyle w:val="Heading2"/>
+        <w:ind w:firstLine="708"/>
+        <w:rPr/>
+      </w:pPr>
+      <w:r>
+        <w:rPr/>
+      </w:r>
+    </w:p>
+    <w:p>
+      <w:pPr>
+        <w:pStyle w:val="Heading2"/>
+        <w:ind w:firstLine="708"/>
+        <w:rPr/>
+      </w:pPr>
+      <w:r>
+        <w:rPr/>
+      </w:r>
+    </w:p>
+    <w:p>
+      <w:pPr>
+        <w:pStyle w:val="Heading2"/>
+        <w:ind w:firstLine="708"/>
+        <w:rPr/>
+      </w:pPr>
+      <w:r>
+        <w:rPr/>
+      </w:r>
+    </w:p>
+    <w:p>
+      <w:pPr>
+        <w:pStyle w:val="Heading2"/>
+        <w:ind w:firstLine="708"/>
+        <w:rPr>
+          <w:b w:val="false"/>
+          <w:b w:val="false"/>
+          <w:bCs w:val="false"/>
+        </w:rPr>
+      </w:pPr>
+      <w:r>
+        <w:rPr>
+          <w:b w:val="false"/>
+          <w:bCs w:val="false"/>
+        </w:rPr>
+        <w:t>Следующим ходом оппонент выиграет (поле игрока не изменилось после победы игрока):</w:t>
+      </w:r>
+    </w:p>
+    <w:p>
+      <w:pPr>
+        <w:pStyle w:val="Textbody1"/>
+        <w:ind w:firstLine="708"/>
+        <w:rPr>
+          <w:b w:val="false"/>
+          <w:b w:val="false"/>
+          <w:bCs w:val="false"/>
+        </w:rPr>
+      </w:pPr>
+      <w:r>
+        <w:rPr>
+          <w:b w:val="false"/>
+          <w:bCs w:val="false"/>
+        </w:rPr>
+        <w:drawing>
+          <wp:anchor behindDoc="0" distT="0" distB="0" distL="0" distR="0" simplePos="0" locked="0" layoutInCell="0" allowOverlap="1" relativeHeight="11">
+            <wp:simplePos x="0" y="0"/>
+            <wp:positionH relativeFrom="column">
+              <wp:align>center</wp:align>
+            </wp:positionH>
+            <wp:positionV relativeFrom="paragraph">
+              <wp:posOffset>635</wp:posOffset>
+            </wp:positionV>
+            <wp:extent cx="4045585" cy="3138170"/>
+            <wp:effectExtent l="0" t="0" r="0" b="0"/>
+            <wp:wrapSquare wrapText="largest"/>
+            <wp:docPr id="10" name="Image10" descr=""/>
+            <wp:cNvGraphicFramePr>
+              <a:graphicFrameLocks xmlns:a="http://schemas.openxmlformats.org/drawingml/2006/main" noChangeAspect="1"/>
+            </wp:cNvGraphicFramePr>
+            <a:graphic xmlns:a="http://schemas.openxmlformats.org/drawingml/2006/main">
+              <a:graphicData uri="http://schemas.openxmlformats.org/drawingml/2006/picture">
+                <pic:pic xmlns:pic="http://schemas.openxmlformats.org/drawingml/2006/picture">
+                  <pic:nvPicPr>
+                    <pic:cNvPr id="10" name="Image10" descr=""/>
+                    <pic:cNvPicPr>
+                      <a:picLocks noChangeAspect="1" noChangeArrowheads="1"/>
+                    </pic:cNvPicPr>
+                  </pic:nvPicPr>
+                  <pic:blipFill>
+                    <a:blip r:embed="rId11"/>
+                    <a:stretch>
+                      <a:fillRect/>
+                    </a:stretch>
+                  </pic:blipFill>
+                  <pic:spPr bwMode="auto">
+                    <a:xfrm>
+                      <a:off x="0" y="0"/>
+                      <a:ext cx="4045585" cy="3138170"/>
+                    </a:xfrm>
+                    <a:prstGeom prst="rect">
+                      <a:avLst/>
+                    </a:prstGeom>
+                  </pic:spPr>
+                </pic:pic>
+              </a:graphicData>
+            </a:graphic>
+          </wp:anchor>
+        </w:drawing>
+      </w:r>
+    </w:p>
+    <w:p>
+      <w:pPr>
+        <w:pStyle w:val="Heading2"/>
+        <w:ind w:firstLine="708"/>
+        <w:rPr/>
+      </w:pPr>
+      <w:r>
+        <w:rPr/>
+      </w:r>
+    </w:p>
+    <w:p>
+      <w:pPr>
+        <w:pStyle w:val="Heading2"/>
+        <w:ind w:hanging="0"/>
+        <w:rPr>
+          <w:b w:val="false"/>
+          <w:b w:val="false"/>
+          <w:bCs w:val="false"/>
+        </w:rPr>
+      </w:pPr>
+      <w:r>
+        <w:rPr/>
+      </w:r>
+    </w:p>
+    <w:p>
+      <w:pPr>
+        <w:pStyle w:val="Heading2"/>
+        <w:ind w:hanging="0"/>
+        <w:rPr>
+          <w:b w:val="false"/>
+          <w:b w:val="false"/>
+          <w:bCs w:val="false"/>
+        </w:rPr>
+      </w:pPr>
+      <w:r>
+        <w:rPr/>
+      </w:r>
+    </w:p>
+    <w:p>
+      <w:pPr>
+        <w:pStyle w:val="Heading2"/>
+        <w:ind w:hanging="0"/>
+        <w:rPr>
+          <w:b w:val="false"/>
+          <w:b w:val="false"/>
+          <w:bCs w:val="false"/>
+        </w:rPr>
+      </w:pPr>
+      <w:r>
+        <w:rPr/>
+      </w:r>
+    </w:p>
+    <w:p>
+      <w:pPr>
+        <w:pStyle w:val="Heading2"/>
+        <w:ind w:hanging="0"/>
+        <w:rPr>
+          <w:b w:val="false"/>
+          <w:b w:val="false"/>
+          <w:bCs w:val="false"/>
+        </w:rPr>
+      </w:pPr>
+      <w:r>
+        <w:rPr/>
+      </w:r>
+    </w:p>
+    <w:p>
+      <w:pPr>
+        <w:pStyle w:val="Heading2"/>
+        <w:ind w:hanging="0"/>
+        <w:rPr>
+          <w:b w:val="false"/>
+          <w:b w:val="false"/>
+          <w:bCs w:val="false"/>
+        </w:rPr>
+      </w:pPr>
+      <w:r>
+        <w:rPr/>
+      </w:r>
+    </w:p>
+    <w:p>
+      <w:pPr>
+        <w:pStyle w:val="Heading2"/>
+        <w:ind w:hanging="0"/>
+        <w:rPr>
+          <w:b w:val="false"/>
+          <w:b w:val="false"/>
+          <w:bCs w:val="false"/>
+        </w:rPr>
+      </w:pPr>
+      <w:r>
+        <w:rPr/>
+      </w:r>
+    </w:p>
+    <w:p>
+      <w:pPr>
+        <w:pStyle w:val="Heading2"/>
+        <w:ind w:hanging="0"/>
+        <w:rPr>
+          <w:b w:val="false"/>
+          <w:b w:val="false"/>
+          <w:bCs w:val="false"/>
+        </w:rPr>
+      </w:pPr>
+      <w:r>
+        <w:rPr/>
+      </w:r>
+    </w:p>
+    <w:p>
+      <w:pPr>
+        <w:pStyle w:val="Heading2"/>
+        <w:ind w:hanging="0"/>
+        <w:rPr>
+          <w:b w:val="false"/>
+          <w:b w:val="false"/>
+          <w:bCs w:val="false"/>
+        </w:rPr>
+      </w:pPr>
+      <w:r>
+        <w:rPr/>
+      </w:r>
+    </w:p>
+    <w:p>
+      <w:pPr>
+        <w:pStyle w:val="Heading2"/>
+        <w:ind w:hanging="0"/>
+        <w:rPr>
+          <w:b w:val="false"/>
+          <w:b w:val="false"/>
+          <w:bCs w:val="false"/>
+        </w:rPr>
+      </w:pPr>
+      <w:r>
+        <w:rPr/>
+      </w:r>
+    </w:p>
+    <w:p>
+      <w:pPr>
+        <w:pStyle w:val="Heading2"/>
+        <w:ind w:hanging="0"/>
+        <w:rPr>
+          <w:b w:val="false"/>
+          <w:b w:val="false"/>
+          <w:bCs w:val="false"/>
+        </w:rPr>
+      </w:pPr>
+      <w:r>
+        <w:rPr/>
+      </w:r>
+    </w:p>
+    <w:p>
+      <w:pPr>
+        <w:pStyle w:val="Heading2"/>
+        <w:ind w:hanging="0"/>
+        <w:rPr>
+          <w:b w:val="false"/>
+          <w:b w:val="false"/>
+          <w:bCs w:val="false"/>
+        </w:rPr>
+      </w:pPr>
+      <w:r>
+        <w:rPr/>
+      </w:r>
+    </w:p>
+    <w:p>
+      <w:pPr>
+        <w:pStyle w:val="Heading2"/>
+        <w:ind w:hanging="0"/>
+        <w:rPr>
+          <w:b w:val="false"/>
+          <w:b w:val="false"/>
+          <w:bCs w:val="false"/>
+        </w:rPr>
+      </w:pPr>
+      <w:r>
+        <w:rPr/>
+      </w:r>
+    </w:p>
+    <w:p>
+      <w:pPr>
+        <w:pStyle w:val="Heading2"/>
+        <w:ind w:hanging="0"/>
+        <w:rPr>
+          <w:b w:val="false"/>
+          <w:b w:val="false"/>
+          <w:bCs w:val="false"/>
+        </w:rPr>
+      </w:pPr>
+      <w:r>
+        <w:rPr/>
+      </w:r>
+    </w:p>
+    <w:p>
+      <w:pPr>
+        <w:pStyle w:val="Heading2"/>
+        <w:ind w:hanging="0"/>
+        <w:rPr/>
+      </w:pPr>
+      <w:r>
+        <w:rPr>
+          <w:b w:val="false"/>
+          <w:bCs w:val="false"/>
+        </w:rPr>
+        <w:t>Игрок проиграл, игра начинается сначала:</w:t>
+      </w:r>
+    </w:p>
+    <w:p>
+      <w:pPr>
+        <w:pStyle w:val="Textbody1"/>
+        <w:ind w:firstLine="708"/>
+        <w:rPr>
+          <w:b w:val="false"/>
+          <w:b w:val="false"/>
+          <w:bCs w:val="false"/>
+        </w:rPr>
+      </w:pPr>
+      <w:r>
+        <w:rPr>
+          <w:b w:val="false"/>
+          <w:bCs w:val="false"/>
+        </w:rPr>
+        <w:drawing>
+          <wp:anchor behindDoc="0" distT="0" distB="0" distL="0" distR="0" simplePos="0" locked="0" layoutInCell="0" allowOverlap="1" relativeHeight="12">
+            <wp:simplePos x="0" y="0"/>
+            <wp:positionH relativeFrom="column">
+              <wp:align>center</wp:align>
+            </wp:positionH>
+            <wp:positionV relativeFrom="paragraph">
+              <wp:posOffset>635</wp:posOffset>
+            </wp:positionV>
+            <wp:extent cx="4298315" cy="3331210"/>
+            <wp:effectExtent l="0" t="0" r="0" b="0"/>
+            <wp:wrapSquare wrapText="largest"/>
+            <wp:docPr id="11" name="Image11" descr=""/>
+            <wp:cNvGraphicFramePr>
+              <a:graphicFrameLocks xmlns:a="http://schemas.openxmlformats.org/drawingml/2006/main" noChangeAspect="1"/>
+            </wp:cNvGraphicFramePr>
+            <a:graphic xmlns:a="http://schemas.openxmlformats.org/drawingml/2006/main">
+              <a:graphicData uri="http://schemas.openxmlformats.org/drawingml/2006/picture">
+                <pic:pic xmlns:pic="http://schemas.openxmlformats.org/drawingml/2006/picture">
+                  <pic:nvPicPr>
+                    <pic:cNvPr id="11" name="Image11" descr=""/>
+                    <pic:cNvPicPr>
+                      <a:picLocks noChangeAspect="1" noChangeArrowheads="1"/>
+                    </pic:cNvPicPr>
+                  </pic:nvPicPr>
+                  <pic:blipFill>
+                    <a:blip r:embed="rId12"/>
+                    <a:stretch>
+                      <a:fillRect/>
+                    </a:stretch>
+                  </pic:blipFill>
+                  <pic:spPr bwMode="auto">
+                    <a:xfrm>
+                      <a:off x="0" y="0"/>
+                      <a:ext cx="4298315" cy="3331210"/>
+                    </a:xfrm>
+                    <a:prstGeom prst="rect">
+                      <a:avLst/>
+                    </a:prstGeom>
+                  </pic:spPr>
+                </pic:pic>
+              </a:graphicData>
+            </a:graphic>
+          </wp:anchor>
+        </w:drawing>
+      </w:r>
+    </w:p>
+    <w:p>
+      <w:pPr>
+        <w:pStyle w:val="Heading2"/>
+        <w:ind w:firstLine="708"/>
+        <w:rPr/>
+      </w:pPr>
+      <w:r>
+        <w:rPr/>
+      </w:r>
+    </w:p>
+    <w:p>
+      <w:pPr>
+        <w:pStyle w:val="Heading2"/>
+        <w:ind w:firstLine="708"/>
+        <w:rPr/>
+      </w:pPr>
+      <w:r>
+        <w:rPr/>
+      </w:r>
+    </w:p>
+    <w:p>
+      <w:pPr>
+        <w:pStyle w:val="Heading2"/>
+        <w:ind w:firstLine="708"/>
+        <w:rPr/>
+      </w:pPr>
+      <w:r>
+        <w:rPr/>
+      </w:r>
+    </w:p>
+    <w:p>
+      <w:pPr>
+        <w:pStyle w:val="Heading2"/>
+        <w:ind w:firstLine="708"/>
+        <w:rPr/>
+      </w:pPr>
+      <w:r>
+        <w:rPr/>
+      </w:r>
+    </w:p>
+    <w:p>
+      <w:pPr>
+        <w:pStyle w:val="Heading2"/>
+        <w:ind w:firstLine="708"/>
+        <w:rPr/>
+      </w:pPr>
+      <w:r>
+        <w:rPr/>
+      </w:r>
+    </w:p>
+    <w:p>
+      <w:pPr>
+        <w:pStyle w:val="Heading2"/>
+        <w:ind w:firstLine="708"/>
+        <w:rPr/>
+      </w:pPr>
+      <w:r>
+        <w:rPr/>
+      </w:r>
+    </w:p>
+    <w:p>
+      <w:pPr>
+        <w:pStyle w:val="Heading2"/>
+        <w:ind w:firstLine="708"/>
+        <w:rPr/>
+      </w:pPr>
+      <w:r>
+        <w:rPr/>
+      </w:r>
+    </w:p>
+    <w:p>
+      <w:pPr>
+        <w:pStyle w:val="Heading2"/>
+        <w:ind w:firstLine="708"/>
+        <w:rPr/>
+      </w:pPr>
+      <w:r>
+        <w:rPr/>
+      </w:r>
+    </w:p>
+    <w:p>
+      <w:pPr>
+        <w:pStyle w:val="Heading2"/>
+        <w:ind w:firstLine="708"/>
+        <w:rPr/>
+      </w:pPr>
+      <w:r>
+        <w:rPr/>
+      </w:r>
+    </w:p>
+    <w:p>
+      <w:pPr>
+        <w:pStyle w:val="Heading2"/>
+        <w:ind w:firstLine="708"/>
+        <w:rPr/>
+      </w:pPr>
+      <w:r>
+        <w:rPr/>
+      </w:r>
+    </w:p>
+    <w:p>
+      <w:pPr>
+        <w:pStyle w:val="Heading2"/>
+        <w:ind w:firstLine="708"/>
+        <w:rPr/>
+      </w:pPr>
+      <w:r>
+        <w:rPr/>
+        <w:drawing>
+          <wp:anchor behindDoc="0" distT="0" distB="0" distL="0" distR="0" simplePos="0" locked="0" layoutInCell="0" allowOverlap="1" relativeHeight="13">
+            <wp:simplePos x="0" y="0"/>
+            <wp:positionH relativeFrom="column">
+              <wp:align>center</wp:align>
+            </wp:positionH>
+            <wp:positionV relativeFrom="paragraph">
+              <wp:posOffset>635</wp:posOffset>
+            </wp:positionV>
+            <wp:extent cx="4184015" cy="3232150"/>
+            <wp:effectExtent l="0" t="0" r="0" b="0"/>
+            <wp:wrapSquare wrapText="largest"/>
+            <wp:docPr id="12" name="Image12" descr=""/>
+            <wp:cNvGraphicFramePr>
+              <a:graphicFrameLocks xmlns:a="http://schemas.openxmlformats.org/drawingml/2006/main" noChangeAspect="1"/>
+            </wp:cNvGraphicFramePr>
+            <a:graphic xmlns:a="http://schemas.openxmlformats.org/drawingml/2006/main">
+              <a:graphicData uri="http://schemas.openxmlformats.org/drawingml/2006/picture">
+                <pic:pic xmlns:pic="http://schemas.openxmlformats.org/drawingml/2006/picture">
+                  <pic:nvPicPr>
+                    <pic:cNvPr id="12" name="Image12" descr=""/>
+                    <pic:cNvPicPr>
+                      <a:picLocks noChangeAspect="1" noChangeArrowheads="1"/>
+                    </pic:cNvPicPr>
+                  </pic:nvPicPr>
+                  <pic:blipFill>
+                    <a:blip r:embed="rId13"/>
+                    <a:stretch>
+                      <a:fillRect/>
+                    </a:stretch>
+                  </pic:blipFill>
+                  <pic:spPr bwMode="auto">
+                    <a:xfrm>
+                      <a:off x="0" y="0"/>
+                      <a:ext cx="4184015" cy="3232150"/>
+                    </a:xfrm>
+                    <a:prstGeom prst="rect">
+                      <a:avLst/>
+                    </a:prstGeom>
+                  </pic:spPr>
+                </pic:pic>
+              </a:graphicData>
+            </a:graphic>
+          </wp:anchor>
+        </w:drawing>
+      </w:r>
+    </w:p>
+    <w:p>
+      <w:pPr>
+        <w:pStyle w:val="Heading2"/>
+        <w:ind w:firstLine="708"/>
+        <w:rPr/>
+      </w:pPr>
+      <w:r>
+        <w:rPr/>
+      </w:r>
+    </w:p>
+    <w:p>
+      <w:pPr>
+        <w:pStyle w:val="Heading2"/>
+        <w:ind w:firstLine="708"/>
+        <w:rPr/>
+      </w:pPr>
+      <w:r>
+        <w:rPr/>
+      </w:r>
+    </w:p>
+    <w:p>
+      <w:pPr>
+        <w:pStyle w:val="Heading2"/>
+        <w:ind w:firstLine="708"/>
+        <w:rPr/>
+      </w:pPr>
+      <w:r>
+        <w:rPr/>
+      </w:r>
+    </w:p>
+    <w:p>
+      <w:pPr>
+        <w:pStyle w:val="Heading2"/>
+        <w:ind w:firstLine="708"/>
+        <w:rPr/>
+      </w:pPr>
+      <w:r>
+        <w:rPr/>
+      </w:r>
+    </w:p>
+    <w:p>
+      <w:pPr>
+        <w:pStyle w:val="Heading2"/>
+        <w:ind w:firstLine="708"/>
+        <w:rPr/>
+      </w:pPr>
+      <w:r>
+        <w:rPr/>
+      </w:r>
+    </w:p>
+    <w:p>
+      <w:pPr>
+        <w:pStyle w:val="Heading2"/>
+        <w:ind w:firstLine="708"/>
+        <w:rPr/>
+      </w:pPr>
+      <w:r>
+        <w:rPr/>
+      </w:r>
+    </w:p>
+    <w:p>
+      <w:pPr>
+        <w:pStyle w:val="Heading2"/>
+        <w:ind w:firstLine="708"/>
+        <w:rPr/>
+      </w:pPr>
+      <w:r>
+        <w:rPr/>
+      </w:r>
+    </w:p>
+    <w:p>
+      <w:pPr>
+        <w:pStyle w:val="Heading2"/>
+        <w:ind w:firstLine="708"/>
+        <w:rPr/>
+      </w:pPr>
+      <w:r>
+        <w:rPr/>
+      </w:r>
+    </w:p>
+    <w:p>
+      <w:pPr>
+        <w:pStyle w:val="Heading2"/>
+        <w:ind w:firstLine="708"/>
+        <w:rPr/>
+      </w:pPr>
+      <w:r>
+        <w:rPr/>
+      </w:r>
+    </w:p>
+    <w:p>
+      <w:pPr>
+        <w:pStyle w:val="Heading2"/>
+        <w:ind w:firstLine="708"/>
+        <w:rPr/>
+      </w:pPr>
+      <w:r>
+        <w:rPr/>
+      </w:r>
+    </w:p>
+    <w:p>
+      <w:pPr>
+        <w:pStyle w:val="Heading2"/>
+        <w:ind w:firstLine="708"/>
+        <w:rPr>
+          <w:b w:val="false"/>
+          <w:b w:val="false"/>
+          <w:bCs w:val="false"/>
+        </w:rPr>
+      </w:pPr>
+      <w:r>
+        <w:rPr>
+          <w:b w:val="false"/>
+          <w:bCs w:val="false"/>
+        </w:rPr>
+        <w:t>Файл с сохранением:</w:t>
+      </w:r>
+    </w:p>
+    <w:p>
+      <w:pPr>
+        <w:pStyle w:val="Textbody1"/>
+        <w:spacing w:lineRule="auto" w:line="240"/>
+        <w:ind w:firstLine="708"/>
+        <w:rPr>
+          <w:rFonts w:ascii="Courier New" w:hAnsi="Courier New"/>
+          <w:b w:val="false"/>
+          <w:b w:val="false"/>
+          <w:bCs w:val="false"/>
+          <w:sz w:val="22"/>
+          <w:szCs w:val="22"/>
+        </w:rPr>
+      </w:pPr>
+      <w:r>
+        <w:rPr>
+          <w:rFonts w:ascii="Courier New" w:hAnsi="Courier New"/>
+          <w:b w:val="false"/>
+          <w:bCs w:val="false"/>
+          <w:sz w:val="22"/>
+          <w:szCs w:val="22"/>
+        </w:rPr>
+        <w:t>2</w:t>
+      </w:r>
+    </w:p>
+    <w:p>
+      <w:pPr>
+        <w:pStyle w:val="Textbody1"/>
+        <w:spacing w:lineRule="auto" w:line="240"/>
+        <w:ind w:firstLine="708"/>
+        <w:rPr>
+          <w:rFonts w:ascii="Courier New" w:hAnsi="Courier New"/>
+          <w:b w:val="false"/>
+          <w:b w:val="false"/>
+          <w:bCs w:val="false"/>
+          <w:sz w:val="22"/>
+          <w:szCs w:val="22"/>
+        </w:rPr>
+      </w:pPr>
+      <w:r>
+        <w:rPr>
+          <w:rFonts w:ascii="Courier New" w:hAnsi="Courier New"/>
+          <w:b w:val="false"/>
+          <w:bCs w:val="false"/>
+          <w:sz w:val="22"/>
+          <w:szCs w:val="22"/>
+        </w:rPr>
+        <w:t xml:space="preserve">22 222 </w:t>
+      </w:r>
+    </w:p>
+    <w:p>
+      <w:pPr>
+        <w:pStyle w:val="Textbody1"/>
+        <w:spacing w:lineRule="auto" w:line="240"/>
+        <w:ind w:firstLine="708"/>
+        <w:rPr>
+          <w:rFonts w:ascii="Courier New" w:hAnsi="Courier New"/>
+          <w:b w:val="false"/>
+          <w:b w:val="false"/>
+          <w:bCs w:val="false"/>
+          <w:sz w:val="22"/>
+          <w:szCs w:val="22"/>
+        </w:rPr>
+      </w:pPr>
+      <w:r>
+        <w:rPr>
+          <w:rFonts w:ascii="Courier New" w:hAnsi="Courier New"/>
+          <w:b w:val="false"/>
+          <w:bCs w:val="false"/>
+          <w:sz w:val="22"/>
+          <w:szCs w:val="22"/>
+        </w:rPr>
+        <w:t>6 6</w:t>
+      </w:r>
+    </w:p>
+    <w:p>
+      <w:pPr>
+        <w:pStyle w:val="Textbody1"/>
+        <w:spacing w:lineRule="auto" w:line="240"/>
+        <w:ind w:firstLine="708"/>
+        <w:rPr>
+          <w:rFonts w:ascii="Courier New" w:hAnsi="Courier New"/>
+          <w:b w:val="false"/>
+          <w:b w:val="false"/>
+          <w:bCs w:val="false"/>
+          <w:sz w:val="22"/>
+          <w:szCs w:val="22"/>
+        </w:rPr>
+      </w:pPr>
+      <w:r>
+        <w:rPr>
+          <w:rFonts w:ascii="Courier New" w:hAnsi="Courier New"/>
+          <w:b w:val="false"/>
+          <w:bCs w:val="false"/>
+          <w:sz w:val="22"/>
+          <w:szCs w:val="22"/>
+        </w:rPr>
+        <w:t xml:space="preserve">| | | fog | | fog | </w:t>
+      </w:r>
+    </w:p>
+    <w:p>
+      <w:pPr>
+        <w:pStyle w:val="Textbody1"/>
+        <w:spacing w:lineRule="auto" w:line="240"/>
+        <w:ind w:firstLine="708"/>
+        <w:rPr>
+          <w:rFonts w:ascii="Courier New" w:hAnsi="Courier New"/>
+          <w:b w:val="false"/>
+          <w:b w:val="false"/>
+          <w:bCs w:val="false"/>
+          <w:sz w:val="22"/>
+          <w:szCs w:val="22"/>
+        </w:rPr>
+      </w:pPr>
+      <w:r>
+        <w:rPr>
+          <w:rFonts w:ascii="Courier New" w:hAnsi="Courier New"/>
+          <w:b w:val="false"/>
+          <w:bCs w:val="false"/>
+          <w:sz w:val="22"/>
+          <w:szCs w:val="22"/>
+        </w:rPr>
+        <w:t xml:space="preserve">| fog ship 0 0 | | fog | fog | | </w:t>
+      </w:r>
+    </w:p>
+    <w:p>
+      <w:pPr>
+        <w:pStyle w:val="Textbody1"/>
+        <w:spacing w:lineRule="auto" w:line="240"/>
+        <w:ind w:firstLine="708"/>
+        <w:rPr>
+          <w:rFonts w:ascii="Courier New" w:hAnsi="Courier New"/>
+          <w:b w:val="false"/>
+          <w:b w:val="false"/>
+          <w:bCs w:val="false"/>
+          <w:sz w:val="22"/>
+          <w:szCs w:val="22"/>
+        </w:rPr>
+      </w:pPr>
+      <w:r>
+        <w:rPr>
+          <w:rFonts w:ascii="Courier New" w:hAnsi="Courier New"/>
+          <w:b w:val="false"/>
+          <w:bCs w:val="false"/>
+          <w:sz w:val="22"/>
+          <w:szCs w:val="22"/>
+        </w:rPr>
+        <w:t xml:space="preserve">| fog ship 0 1 | fog | fog | fog | fog | </w:t>
+      </w:r>
+    </w:p>
+    <w:p>
+      <w:pPr>
+        <w:pStyle w:val="Textbody1"/>
+        <w:spacing w:lineRule="auto" w:line="240"/>
+        <w:ind w:firstLine="708"/>
+        <w:rPr>
+          <w:rFonts w:ascii="Courier New" w:hAnsi="Courier New"/>
+          <w:b w:val="false"/>
+          <w:b w:val="false"/>
+          <w:bCs w:val="false"/>
+          <w:sz w:val="22"/>
+          <w:szCs w:val="22"/>
+        </w:rPr>
+      </w:pPr>
+      <w:r>
+        <w:rPr>
+          <w:rFonts w:ascii="Courier New" w:hAnsi="Courier New"/>
+          <w:b w:val="false"/>
+          <w:bCs w:val="false"/>
+          <w:sz w:val="22"/>
+          <w:szCs w:val="22"/>
+        </w:rPr>
+        <w:t xml:space="preserve">fog | fog | fog | fog | fog | fog | </w:t>
+      </w:r>
+    </w:p>
+    <w:p>
+      <w:pPr>
+        <w:pStyle w:val="Textbody1"/>
+        <w:spacing w:lineRule="auto" w:line="240"/>
+        <w:ind w:firstLine="708"/>
+        <w:rPr>
+          <w:rFonts w:ascii="Courier New" w:hAnsi="Courier New"/>
+          <w:b w:val="false"/>
+          <w:b w:val="false"/>
+          <w:bCs w:val="false"/>
+          <w:sz w:val="22"/>
+          <w:szCs w:val="22"/>
+        </w:rPr>
+      </w:pPr>
+      <w:r>
+        <w:rPr>
+          <w:rFonts w:ascii="Courier New" w:hAnsi="Courier New"/>
+          <w:b w:val="false"/>
+          <w:bCs w:val="false"/>
+          <w:sz w:val="22"/>
+          <w:szCs w:val="22"/>
+        </w:rPr>
+        <w:t xml:space="preserve">fog | | fog ship 1 0 | fog ship 1 1 | fog ship 1 2 | fog | </w:t>
+      </w:r>
+    </w:p>
+    <w:p>
+      <w:pPr>
+        <w:pStyle w:val="Textbody1"/>
+        <w:spacing w:lineRule="auto" w:line="240"/>
+        <w:ind w:firstLine="708"/>
+        <w:rPr>
+          <w:rFonts w:ascii="Courier New" w:hAnsi="Courier New"/>
+          <w:b w:val="false"/>
+          <w:b w:val="false"/>
+          <w:bCs w:val="false"/>
+          <w:sz w:val="22"/>
+          <w:szCs w:val="22"/>
+        </w:rPr>
+      </w:pPr>
+      <w:r>
+        <w:rPr>
+          <w:rFonts w:ascii="Courier New" w:hAnsi="Courier New"/>
+          <w:b w:val="false"/>
+          <w:bCs w:val="false"/>
+          <w:sz w:val="22"/>
+          <w:szCs w:val="22"/>
+        </w:rPr>
+        <w:t xml:space="preserve">fog | fog | fog | | fog | fog | </w:t>
+      </w:r>
+    </w:p>
+    <w:p>
+      <w:pPr>
+        <w:pStyle w:val="Textbody1"/>
+        <w:spacing w:lineRule="auto" w:line="240"/>
+        <w:ind w:firstLine="708"/>
+        <w:rPr>
+          <w:rFonts w:ascii="Courier New" w:hAnsi="Courier New"/>
+          <w:b w:val="false"/>
+          <w:b w:val="false"/>
+          <w:bCs w:val="false"/>
+          <w:sz w:val="22"/>
+          <w:szCs w:val="22"/>
+        </w:rPr>
+      </w:pPr>
+      <w:r>
+        <w:rPr>
+          <w:rFonts w:ascii="Courier New" w:hAnsi="Courier New"/>
+          <w:b w:val="false"/>
+          <w:bCs w:val="false"/>
+          <w:sz w:val="22"/>
+          <w:szCs w:val="22"/>
+        </w:rPr>
+        <w:t>4 2</w:t>
+      </w:r>
+    </w:p>
+    <w:p>
+      <w:pPr>
+        <w:pStyle w:val="Textbody1"/>
+        <w:spacing w:lineRule="auto" w:line="240"/>
+        <w:ind w:firstLine="708"/>
+        <w:rPr>
+          <w:rFonts w:ascii="Courier New" w:hAnsi="Courier New"/>
+          <w:b w:val="false"/>
+          <w:b w:val="false"/>
+          <w:bCs w:val="false"/>
+          <w:sz w:val="22"/>
+          <w:szCs w:val="22"/>
+        </w:rPr>
+      </w:pPr>
+      <w:r>
+        <w:rPr>
+          <w:rFonts w:ascii="Courier New" w:hAnsi="Courier New"/>
+          <w:b w:val="false"/>
+          <w:bCs w:val="false"/>
+          <w:sz w:val="22"/>
+          <w:szCs w:val="22"/>
+        </w:rPr>
+        <w:t>0</w:t>
+      </w:r>
+    </w:p>
+    <w:p>
+      <w:pPr>
+        <w:pStyle w:val="Textbody1"/>
+        <w:spacing w:lineRule="auto" w:line="240"/>
+        <w:ind w:firstLine="708"/>
+        <w:rPr>
+          <w:rFonts w:ascii="Courier New" w:hAnsi="Courier New"/>
+          <w:b w:val="false"/>
+          <w:b w:val="false"/>
+          <w:bCs w:val="false"/>
+          <w:sz w:val="22"/>
+          <w:szCs w:val="22"/>
+        </w:rPr>
+      </w:pPr>
+      <w:r>
+        <w:rPr>
+          <w:rFonts w:ascii="Courier New" w:hAnsi="Courier New"/>
+          <w:b w:val="false"/>
+          <w:bCs w:val="false"/>
+          <w:sz w:val="22"/>
+          <w:szCs w:val="22"/>
+        </w:rPr>
+        <w:t>1</w:t>
+      </w:r>
+    </w:p>
+    <w:p>
+      <w:pPr>
+        <w:pStyle w:val="Textbody1"/>
+        <w:spacing w:lineRule="auto" w:line="240"/>
+        <w:ind w:firstLine="708"/>
+        <w:rPr>
+          <w:rFonts w:ascii="Courier New" w:hAnsi="Courier New"/>
+          <w:b w:val="false"/>
+          <w:b w:val="false"/>
+          <w:bCs w:val="false"/>
+          <w:sz w:val="22"/>
+          <w:szCs w:val="22"/>
+        </w:rPr>
+      </w:pPr>
+      <w:r>
+        <w:rPr>
+          <w:rFonts w:ascii="Courier New" w:hAnsi="Courier New"/>
+          <w:b w:val="false"/>
+          <w:bCs w:val="false"/>
+          <w:sz w:val="22"/>
+          <w:szCs w:val="22"/>
+        </w:rPr>
+        <w:t>Sneaky Attack</w:t>
+      </w:r>
+    </w:p>
+    <w:p>
+      <w:pPr>
+        <w:pStyle w:val="Textbody1"/>
+        <w:spacing w:lineRule="auto" w:line="240"/>
+        <w:ind w:firstLine="708"/>
+        <w:rPr>
+          <w:rFonts w:ascii="Courier New" w:hAnsi="Courier New"/>
+          <w:b w:val="false"/>
+          <w:b w:val="false"/>
+          <w:bCs w:val="false"/>
+          <w:sz w:val="22"/>
+          <w:szCs w:val="22"/>
+        </w:rPr>
+      </w:pPr>
+      <w:r>
+        <w:rPr>
+          <w:rFonts w:ascii="Courier New" w:hAnsi="Courier New"/>
+          <w:b w:val="false"/>
+          <w:bCs w:val="false"/>
+          <w:sz w:val="22"/>
+          <w:szCs w:val="22"/>
+        </w:rPr>
+      </w:r>
+    </w:p>
+    <w:p>
+      <w:pPr>
+        <w:pStyle w:val="Textbody1"/>
+        <w:spacing w:lineRule="auto" w:line="240"/>
+        <w:ind w:firstLine="708"/>
+        <w:rPr>
+          <w:rFonts w:ascii="Courier New" w:hAnsi="Courier New"/>
+          <w:b w:val="false"/>
+          <w:b w:val="false"/>
+          <w:bCs w:val="false"/>
+          <w:sz w:val="22"/>
+          <w:szCs w:val="22"/>
+        </w:rPr>
+      </w:pPr>
+      <w:r>
+        <w:rPr>
+          <w:rFonts w:ascii="Courier New" w:hAnsi="Courier New"/>
+          <w:b w:val="false"/>
+          <w:bCs w:val="false"/>
+          <w:sz w:val="22"/>
+          <w:szCs w:val="22"/>
+        </w:rPr>
+        <w:t>2</w:t>
+      </w:r>
+    </w:p>
+    <w:p>
+      <w:pPr>
+        <w:pStyle w:val="Textbody1"/>
+        <w:spacing w:lineRule="auto" w:line="240"/>
+        <w:ind w:firstLine="708"/>
+        <w:rPr>
+          <w:rFonts w:ascii="Courier New" w:hAnsi="Courier New"/>
+          <w:b w:val="false"/>
+          <w:b w:val="false"/>
+          <w:bCs w:val="false"/>
+          <w:sz w:val="22"/>
+          <w:szCs w:val="22"/>
+        </w:rPr>
+      </w:pPr>
+      <w:r>
+        <w:rPr>
+          <w:rFonts w:ascii="Courier New" w:hAnsi="Courier New"/>
+          <w:b w:val="false"/>
+          <w:bCs w:val="false"/>
+          <w:sz w:val="22"/>
+          <w:szCs w:val="22"/>
+        </w:rPr>
+        <w:t xml:space="preserve">00 212 </w:t>
+      </w:r>
+    </w:p>
+    <w:p>
+      <w:pPr>
+        <w:pStyle w:val="Textbody1"/>
+        <w:spacing w:lineRule="auto" w:line="240"/>
+        <w:ind w:firstLine="708"/>
+        <w:rPr>
+          <w:rFonts w:ascii="Courier New" w:hAnsi="Courier New"/>
+          <w:b w:val="false"/>
+          <w:b w:val="false"/>
+          <w:bCs w:val="false"/>
+          <w:sz w:val="22"/>
+          <w:szCs w:val="22"/>
+        </w:rPr>
+      </w:pPr>
+      <w:r>
+        <w:rPr>
+          <w:rFonts w:ascii="Courier New" w:hAnsi="Courier New"/>
+          <w:b w:val="false"/>
+          <w:bCs w:val="false"/>
+          <w:sz w:val="22"/>
+          <w:szCs w:val="22"/>
+        </w:rPr>
+        <w:t>6 6</w:t>
+      </w:r>
+    </w:p>
+    <w:p>
+      <w:pPr>
+        <w:pStyle w:val="Textbody1"/>
+        <w:spacing w:lineRule="auto" w:line="240"/>
+        <w:ind w:firstLine="708"/>
+        <w:rPr>
+          <w:rFonts w:ascii="Courier New" w:hAnsi="Courier New"/>
+          <w:b w:val="false"/>
+          <w:b w:val="false"/>
+          <w:bCs w:val="false"/>
+          <w:sz w:val="22"/>
+          <w:szCs w:val="22"/>
+        </w:rPr>
+      </w:pPr>
+      <w:r>
+        <w:rPr>
+          <w:rFonts w:ascii="Courier New" w:hAnsi="Courier New"/>
+          <w:b w:val="false"/>
+          <w:bCs w:val="false"/>
+          <w:sz w:val="22"/>
+          <w:szCs w:val="22"/>
+        </w:rPr>
+        <w:t xml:space="preserve">fog | fog | fog | | fog | fog | </w:t>
+      </w:r>
+    </w:p>
+    <w:p>
+      <w:pPr>
+        <w:pStyle w:val="Textbody1"/>
+        <w:spacing w:lineRule="auto" w:line="240"/>
+        <w:ind w:firstLine="708"/>
+        <w:rPr>
+          <w:rFonts w:ascii="Courier New" w:hAnsi="Courier New"/>
+          <w:b w:val="false"/>
+          <w:b w:val="false"/>
+          <w:bCs w:val="false"/>
+          <w:sz w:val="22"/>
+          <w:szCs w:val="22"/>
+        </w:rPr>
+      </w:pPr>
+      <w:r>
+        <w:rPr>
+          <w:rFonts w:ascii="Courier New" w:hAnsi="Courier New"/>
+          <w:b w:val="false"/>
+          <w:bCs w:val="false"/>
+          <w:sz w:val="22"/>
+          <w:szCs w:val="22"/>
+        </w:rPr>
+        <w:t xml:space="preserve">fog | | fog marked | fog marked | | fog | </w:t>
+      </w:r>
+    </w:p>
+    <w:p>
+      <w:pPr>
+        <w:pStyle w:val="Textbody1"/>
+        <w:spacing w:lineRule="auto" w:line="240"/>
+        <w:ind w:firstLine="708"/>
+        <w:rPr>
+          <w:rFonts w:ascii="Courier New" w:hAnsi="Courier New"/>
+          <w:b w:val="false"/>
+          <w:b w:val="false"/>
+          <w:bCs w:val="false"/>
+          <w:sz w:val="22"/>
+          <w:szCs w:val="22"/>
+        </w:rPr>
+      </w:pPr>
+      <w:r>
+        <w:rPr>
+          <w:rFonts w:ascii="Courier New" w:hAnsi="Courier New"/>
+          <w:b w:val="false"/>
+          <w:bCs w:val="false"/>
+          <w:sz w:val="22"/>
+          <w:szCs w:val="22"/>
+        </w:rPr>
+        <w:t xml:space="preserve">fog | fog marked | ship 0 0 | fog marked | fog | fog | </w:t>
+      </w:r>
+    </w:p>
+    <w:p>
+      <w:pPr>
+        <w:pStyle w:val="Textbody1"/>
+        <w:spacing w:lineRule="auto" w:line="240"/>
+        <w:ind w:firstLine="708"/>
+        <w:rPr>
+          <w:rFonts w:ascii="Courier New" w:hAnsi="Courier New"/>
+          <w:b w:val="false"/>
+          <w:b w:val="false"/>
+          <w:bCs w:val="false"/>
+          <w:sz w:val="22"/>
+          <w:szCs w:val="22"/>
+        </w:rPr>
+      </w:pPr>
+      <w:r>
+        <w:rPr>
+          <w:rFonts w:ascii="Courier New" w:hAnsi="Courier New"/>
+          <w:b w:val="false"/>
+          <w:bCs w:val="false"/>
+          <w:sz w:val="22"/>
+          <w:szCs w:val="22"/>
+        </w:rPr>
+        <w:t xml:space="preserve">fog | fog marked | ship 0 1 | fog marked | | fog | </w:t>
+      </w:r>
+    </w:p>
+    <w:p>
+      <w:pPr>
+        <w:pStyle w:val="Textbody1"/>
+        <w:spacing w:lineRule="auto" w:line="240"/>
+        <w:ind w:firstLine="708"/>
+        <w:rPr>
+          <w:rFonts w:ascii="Courier New" w:hAnsi="Courier New"/>
+          <w:b w:val="false"/>
+          <w:b w:val="false"/>
+          <w:bCs w:val="false"/>
+          <w:sz w:val="22"/>
+          <w:szCs w:val="22"/>
+        </w:rPr>
+      </w:pPr>
+      <w:r>
+        <w:rPr>
+          <w:rFonts w:ascii="Courier New" w:hAnsi="Courier New"/>
+          <w:b w:val="false"/>
+          <w:bCs w:val="false"/>
+          <w:sz w:val="22"/>
+          <w:szCs w:val="22"/>
+        </w:rPr>
+        <w:t xml:space="preserve">| fog marked | marked | fog marked | fog | fog | </w:t>
+      </w:r>
+    </w:p>
+    <w:p>
+      <w:pPr>
+        <w:pStyle w:val="Textbody1"/>
+        <w:spacing w:lineRule="auto" w:line="240"/>
+        <w:ind w:firstLine="708"/>
+        <w:rPr>
+          <w:rFonts w:ascii="Courier New" w:hAnsi="Courier New"/>
+          <w:b w:val="false"/>
+          <w:b w:val="false"/>
+          <w:bCs w:val="false"/>
+          <w:sz w:val="22"/>
+          <w:szCs w:val="22"/>
+        </w:rPr>
+      </w:pPr>
+      <w:r>
+        <w:rPr>
+          <w:rFonts w:ascii="Courier New" w:hAnsi="Courier New"/>
+          <w:b w:val="false"/>
+          <w:bCs w:val="false"/>
+          <w:sz w:val="22"/>
+          <w:szCs w:val="22"/>
+        </w:rPr>
+        <w:t xml:space="preserve">fog | fog | fog ship 1 0 | fog ship 1 1 | fog ship 1 2 | fog | </w:t>
+      </w:r>
+    </w:p>
+    <w:p>
+      <w:pPr>
+        <w:pStyle w:val="Textbody1"/>
+        <w:spacing w:lineRule="auto" w:line="240"/>
+        <w:ind w:firstLine="708"/>
+        <w:rPr>
+          <w:rFonts w:ascii="Courier New" w:hAnsi="Courier New"/>
+          <w:b w:val="false"/>
+          <w:b w:val="false"/>
+          <w:bCs w:val="false"/>
+          <w:sz w:val="22"/>
+          <w:szCs w:val="22"/>
+        </w:rPr>
+      </w:pPr>
+      <w:r>
+        <w:rPr>
+          <w:rFonts w:ascii="Courier New" w:hAnsi="Courier New"/>
+          <w:b w:val="false"/>
+          <w:bCs w:val="false"/>
+          <w:sz w:val="22"/>
+          <w:szCs w:val="22"/>
+        </w:rPr>
+        <w:t>5 1</w:t>
+      </w:r>
+    </w:p>
+    <w:p>
+      <w:pPr>
+        <w:pStyle w:val="Textbody1"/>
+        <w:spacing w:lineRule="auto" w:line="240"/>
+        <w:ind w:firstLine="708"/>
+        <w:rPr>
+          <w:rFonts w:ascii="Courier New" w:hAnsi="Courier New"/>
+          <w:b w:val="false"/>
+          <w:b w:val="false"/>
+          <w:bCs w:val="false"/>
+          <w:sz w:val="22"/>
+          <w:szCs w:val="22"/>
+        </w:rPr>
+      </w:pPr>
+      <w:r>
+        <w:rPr>
+          <w:rFonts w:ascii="Courier New" w:hAnsi="Courier New"/>
+          <w:b w:val="false"/>
+          <w:bCs w:val="false"/>
+          <w:sz w:val="22"/>
+          <w:szCs w:val="22"/>
+        </w:rPr>
+        <w:t>0</w:t>
+      </w:r>
+    </w:p>
+    <w:p>
+      <w:pPr>
+        <w:pStyle w:val="Textbody1"/>
+        <w:spacing w:lineRule="auto" w:line="240"/>
+        <w:ind w:firstLine="708"/>
+        <w:rPr>
+          <w:rFonts w:ascii="Courier New" w:hAnsi="Courier New"/>
+          <w:b w:val="false"/>
+          <w:b w:val="false"/>
+          <w:bCs w:val="false"/>
+          <w:sz w:val="22"/>
+          <w:szCs w:val="22"/>
+        </w:rPr>
+      </w:pPr>
+      <w:r>
+        <w:rPr>
+          <w:rFonts w:ascii="Courier New" w:hAnsi="Courier New"/>
+          <w:b w:val="false"/>
+          <w:bCs w:val="false"/>
+          <w:sz w:val="22"/>
+          <w:szCs w:val="22"/>
+        </w:rPr>
+        <w:t>3</w:t>
+      </w:r>
+    </w:p>
+    <w:p>
+      <w:pPr>
+        <w:pStyle w:val="Textbody1"/>
+        <w:spacing w:lineRule="auto" w:line="240"/>
+        <w:ind w:firstLine="708"/>
+        <w:rPr>
+          <w:rFonts w:ascii="Courier New" w:hAnsi="Courier New"/>
+          <w:b w:val="false"/>
+          <w:b w:val="false"/>
+          <w:bCs w:val="false"/>
+          <w:sz w:val="22"/>
+          <w:szCs w:val="22"/>
+        </w:rPr>
+      </w:pPr>
+      <w:r>
+        <w:rPr>
+          <w:rFonts w:ascii="Courier New" w:hAnsi="Courier New"/>
+          <w:b w:val="false"/>
+          <w:bCs w:val="false"/>
+          <w:sz w:val="22"/>
+          <w:szCs w:val="22"/>
+        </w:rPr>
+        <w:t>Double Damage</w:t>
+      </w:r>
+    </w:p>
+    <w:p>
+      <w:pPr>
+        <w:pStyle w:val="Textbody1"/>
+        <w:spacing w:lineRule="auto" w:line="240"/>
+        <w:ind w:firstLine="708"/>
+        <w:rPr>
+          <w:rFonts w:ascii="Courier New" w:hAnsi="Courier New"/>
+          <w:b w:val="false"/>
+          <w:b w:val="false"/>
+          <w:bCs w:val="false"/>
+          <w:sz w:val="22"/>
+          <w:szCs w:val="22"/>
+        </w:rPr>
+      </w:pPr>
+      <w:r>
+        <w:rPr>
+          <w:rFonts w:ascii="Courier New" w:hAnsi="Courier New"/>
+          <w:b w:val="false"/>
+          <w:bCs w:val="false"/>
+          <w:sz w:val="22"/>
+          <w:szCs w:val="22"/>
+        </w:rPr>
+        <w:t>Sneaky Attack</w:t>
+      </w:r>
+    </w:p>
+    <w:p>
+      <w:pPr>
+        <w:pStyle w:val="Textbody1"/>
+        <w:spacing w:lineRule="auto" w:line="240"/>
+        <w:ind w:firstLine="708"/>
+        <w:rPr>
+          <w:rFonts w:ascii="Courier New" w:hAnsi="Courier New"/>
+          <w:b w:val="false"/>
+          <w:b w:val="false"/>
+          <w:bCs w:val="false"/>
+          <w:sz w:val="22"/>
+          <w:szCs w:val="22"/>
+        </w:rPr>
+      </w:pPr>
+      <w:r>
+        <w:rPr>
+          <w:rFonts w:ascii="Courier New" w:hAnsi="Courier New"/>
+          <w:b w:val="false"/>
+          <w:bCs w:val="false"/>
+          <w:sz w:val="22"/>
+          <w:szCs w:val="22"/>
+        </w:rPr>
+        <w:t>Scanner</w:t>
+      </w:r>
+    </w:p>
+    <w:p>
+      <w:pPr>
+        <w:pStyle w:val="Textbody1"/>
+        <w:spacing w:lineRule="auto" w:line="240"/>
+        <w:ind w:firstLine="708"/>
+        <w:rPr>
+          <w:rFonts w:ascii="Courier New" w:hAnsi="Courier New"/>
+          <w:b w:val="false"/>
+          <w:b w:val="false"/>
+          <w:bCs w:val="false"/>
+          <w:sz w:val="22"/>
+          <w:szCs w:val="22"/>
+        </w:rPr>
+      </w:pPr>
+      <w:r>
+        <w:rPr>
+          <w:rFonts w:ascii="Courier New" w:hAnsi="Courier New"/>
+          <w:b w:val="false"/>
+          <w:bCs w:val="false"/>
+          <w:sz w:val="22"/>
+          <w:szCs w:val="22"/>
+        </w:rPr>
+      </w:r>
+    </w:p>
+    <w:p>
+      <w:pPr>
+        <w:pStyle w:val="Textbody1"/>
+        <w:spacing w:lineRule="auto" w:line="240"/>
+        <w:ind w:firstLine="708"/>
+        <w:rPr>
+          <w:rFonts w:ascii="Courier New" w:hAnsi="Courier New"/>
+          <w:b w:val="false"/>
+          <w:b w:val="false"/>
+          <w:bCs w:val="false"/>
+          <w:sz w:val="22"/>
+          <w:szCs w:val="22"/>
+        </w:rPr>
+      </w:pPr>
+      <w:r>
+        <w:rPr>
+          <w:rFonts w:ascii="Courier New" w:hAnsi="Courier New"/>
+          <w:b w:val="false"/>
+          <w:bCs w:val="false"/>
+          <w:sz w:val="22"/>
+          <w:szCs w:val="22"/>
+        </w:rPr>
+        <w:t>0 5 1 21936</w:t>
+      </w:r>
+    </w:p>
+    <w:p>
+      <w:pPr>
+        <w:pStyle w:val="Textbody1"/>
+        <w:spacing w:lineRule="auto" w:line="240"/>
+        <w:ind w:firstLine="708"/>
+        <w:rPr>
+          <w:rFonts w:ascii="Courier New" w:hAnsi="Courier New"/>
+          <w:b w:val="false"/>
+          <w:b w:val="false"/>
+          <w:bCs w:val="false"/>
+          <w:sz w:val="22"/>
+          <w:szCs w:val="22"/>
+        </w:rPr>
+      </w:pPr>
+      <w:r>
+        <w:rPr>
+          <w:rFonts w:ascii="Courier New" w:hAnsi="Courier New"/>
+          <w:b w:val="false"/>
+          <w:bCs w:val="false"/>
+          <w:sz w:val="22"/>
+          <w:szCs w:val="22"/>
+        </w:rPr>
+        <w:t>PlayerAction</w:t>
+      </w:r>
+    </w:p>
+    <w:p>
+      <w:pPr>
+        <w:pStyle w:val="Textbody1"/>
+        <w:spacing w:lineRule="auto" w:line="240"/>
+        <w:ind w:firstLine="708"/>
+        <w:rPr>
+          <w:rFonts w:ascii="Courier New" w:hAnsi="Courier New"/>
+          <w:b w:val="false"/>
+          <w:b w:val="false"/>
+          <w:bCs w:val="false"/>
+          <w:sz w:val="22"/>
+          <w:szCs w:val="22"/>
+        </w:rPr>
+      </w:pPr>
+      <w:r>
+        <w:rPr>
+          <w:rFonts w:ascii="Courier New" w:hAnsi="Courier New"/>
+          <w:b w:val="false"/>
+          <w:bCs w:val="false"/>
+          <w:sz w:val="22"/>
+          <w:szCs w:val="22"/>
+        </w:rPr>
+      </w:r>
+    </w:p>
+    <w:p>
+      <w:pPr>
+        <w:pStyle w:val="Heading2"/>
+        <w:ind w:firstLine="708"/>
+        <w:rPr>
+          <w:b w:val="false"/>
+          <w:b w:val="false"/>
+          <w:bCs w:val="false"/>
+        </w:rPr>
+      </w:pPr>
+      <w:r>
+        <w:rPr>
+          <w:b w:val="false"/>
+          <w:bCs w:val="false"/>
+        </w:rPr>
+        <w:t>Загрузка этого сохранения:</w:t>
+      </w:r>
+    </w:p>
+    <w:p>
+      <w:pPr>
+        <w:pStyle w:val="Textbody1"/>
+        <w:ind w:firstLine="708"/>
+        <w:rPr>
+          <w:b w:val="false"/>
+          <w:b w:val="false"/>
+          <w:bCs w:val="false"/>
+        </w:rPr>
+      </w:pPr>
+      <w:r>
+        <w:rPr>
+          <w:b w:val="false"/>
+          <w:bCs w:val="false"/>
+        </w:rPr>
+        <w:drawing>
+          <wp:anchor behindDoc="0" distT="0" distB="0" distL="0" distR="0" simplePos="0" locked="0" layoutInCell="0" allowOverlap="1" relativeHeight="14">
+            <wp:simplePos x="0" y="0"/>
+            <wp:positionH relativeFrom="column">
+              <wp:align>center</wp:align>
+            </wp:positionH>
+            <wp:positionV relativeFrom="paragraph">
+              <wp:posOffset>635</wp:posOffset>
+            </wp:positionV>
+            <wp:extent cx="4521835" cy="3524885"/>
+            <wp:effectExtent l="0" t="0" r="0" b="0"/>
+            <wp:wrapSquare wrapText="largest"/>
+            <wp:docPr id="13" name="Image13" descr=""/>
+            <wp:cNvGraphicFramePr>
+              <a:graphicFrameLocks xmlns:a="http://schemas.openxmlformats.org/drawingml/2006/main" noChangeAspect="1"/>
+            </wp:cNvGraphicFramePr>
+            <a:graphic xmlns:a="http://schemas.openxmlformats.org/drawingml/2006/main">
+              <a:graphicData uri="http://schemas.openxmlformats.org/drawingml/2006/picture">
+                <pic:pic xmlns:pic="http://schemas.openxmlformats.org/drawingml/2006/picture">
+                  <pic:nvPicPr>
+                    <pic:cNvPr id="13" name="Image13" descr=""/>
+                    <pic:cNvPicPr>
+                      <a:picLocks noChangeAspect="1" noChangeArrowheads="1"/>
+                    </pic:cNvPicPr>
+                  </pic:nvPicPr>
+                  <pic:blipFill>
+                    <a:blip r:embed="rId14"/>
+                    <a:stretch>
+                      <a:fillRect/>
+                    </a:stretch>
+                  </pic:blipFill>
+                  <pic:spPr bwMode="auto">
+                    <a:xfrm>
+                      <a:off x="0" y="0"/>
+                      <a:ext cx="4521835" cy="3524885"/>
+                    </a:xfrm>
+                    <a:prstGeom prst="rect">
+                      <a:avLst/>
+                    </a:prstGeom>
+                  </pic:spPr>
+                </pic:pic>
+              </a:graphicData>
+            </a:graphic>
+          </wp:anchor>
+        </w:drawing>
+      </w:r>
+    </w:p>
+    <w:p>
+      <w:pPr>
+        <w:pStyle w:val="Textbody1"/>
+        <w:spacing w:lineRule="auto" w:line="240"/>
+        <w:ind w:firstLine="708"/>
+        <w:rPr>
+          <w:rFonts w:ascii="Courier New" w:hAnsi="Courier New"/>
+          <w:b w:val="false"/>
+          <w:b w:val="false"/>
+          <w:bCs w:val="false"/>
+          <w:sz w:val="22"/>
+          <w:szCs w:val="22"/>
+        </w:rPr>
+      </w:pPr>
+      <w:r>
+        <w:rPr>
+          <w:rFonts w:ascii="Courier New" w:hAnsi="Courier New"/>
+          <w:b w:val="false"/>
+          <w:bCs w:val="false"/>
+          <w:sz w:val="22"/>
+          <w:szCs w:val="22"/>
+        </w:rPr>
       </w:r>
     </w:p>
     <w:p>
@@ -1199,7 +4716,7 @@
       </w:r>
     </w:p>
     <w:sectPr>
-      <w:footerReference w:type="default" r:id="rId3"/>
+      <w:footerReference w:type="default" r:id="rId15"/>
       <w:type w:val="nextPage"/>
       <w:pgSz w:w="11906" w:h="16838"/>
       <w:pgMar w:left="1701" w:right="850" w:gutter="0" w:header="0" w:top="1134" w:footer="720" w:bottom="1134"/>
@@ -1235,7 +4752,7 @@
     </w:r>
     <w:r>
       <w:rPr/>
-      <w:t>3</w:t>
+      <w:t>12</w:t>
     </w:r>
     <w:r>
       <w:rPr/>
@@ -1387,6 +4904,143 @@
   <w:abstractNum w:abstractNumId="2">
     <w:lvl w:ilvl="0">
       <w:start w:val="1"/>
+      <w:numFmt w:val="bullet"/>
+      <w:lvlText w:val=""/>
+      <w:lvlJc w:val="left"/>
+      <w:pPr>
+        <w:tabs>
+          <w:tab w:val="num" w:pos="720"/>
+        </w:tabs>
+        <w:ind w:left="720" w:hanging="360"/>
+      </w:pPr>
+      <w:rPr>
+        <w:rFonts w:ascii="Symbol" w:hAnsi="Symbol" w:cs="Symbol" w:hint="default"/>
+      </w:rPr>
+    </w:lvl>
+    <w:lvl w:ilvl="1">
+      <w:start w:val="1"/>
+      <w:numFmt w:val="bullet"/>
+      <w:lvlText w:val="◦"/>
+      <w:lvlJc w:val="left"/>
+      <w:pPr>
+        <w:tabs>
+          <w:tab w:val="num" w:pos="1080"/>
+        </w:tabs>
+        <w:ind w:left="1080" w:hanging="360"/>
+      </w:pPr>
+      <w:rPr>
+        <w:rFonts w:ascii="OpenSymbol" w:hAnsi="OpenSymbol" w:cs="OpenSymbol" w:hint="default"/>
+      </w:rPr>
+    </w:lvl>
+    <w:lvl w:ilvl="2">
+      <w:start w:val="1"/>
+      <w:numFmt w:val="bullet"/>
+      <w:lvlText w:val="▪"/>
+      <w:lvlJc w:val="left"/>
+      <w:pPr>
+        <w:tabs>
+          <w:tab w:val="num" w:pos="1440"/>
+        </w:tabs>
+        <w:ind w:left="1440" w:hanging="360"/>
+      </w:pPr>
+      <w:rPr>
+        <w:rFonts w:ascii="OpenSymbol" w:hAnsi="OpenSymbol" w:cs="OpenSymbol" w:hint="default"/>
+      </w:rPr>
+    </w:lvl>
+    <w:lvl w:ilvl="3">
+      <w:start w:val="1"/>
+      <w:numFmt w:val="bullet"/>
+      <w:lvlText w:val=""/>
+      <w:lvlJc w:val="left"/>
+      <w:pPr>
+        <w:tabs>
+          <w:tab w:val="num" w:pos="1800"/>
+        </w:tabs>
+        <w:ind w:left="1800" w:hanging="360"/>
+      </w:pPr>
+      <w:rPr>
+        <w:rFonts w:ascii="Symbol" w:hAnsi="Symbol" w:cs="Symbol" w:hint="default"/>
+      </w:rPr>
+    </w:lvl>
+    <w:lvl w:ilvl="4">
+      <w:start w:val="1"/>
+      <w:numFmt w:val="bullet"/>
+      <w:lvlText w:val="◦"/>
+      <w:lvlJc w:val="left"/>
+      <w:pPr>
+        <w:tabs>
+          <w:tab w:val="num" w:pos="2160"/>
+        </w:tabs>
+        <w:ind w:left="2160" w:hanging="360"/>
+      </w:pPr>
+      <w:rPr>
+        <w:rFonts w:ascii="OpenSymbol" w:hAnsi="OpenSymbol" w:cs="OpenSymbol" w:hint="default"/>
+      </w:rPr>
+    </w:lvl>
+    <w:lvl w:ilvl="5">
+      <w:start w:val="1"/>
+      <w:numFmt w:val="bullet"/>
+      <w:lvlText w:val="▪"/>
+      <w:lvlJc w:val="left"/>
+      <w:pPr>
+        <w:tabs>
+          <w:tab w:val="num" w:pos="2520"/>
+        </w:tabs>
+        <w:ind w:left="2520" w:hanging="360"/>
+      </w:pPr>
+      <w:rPr>
+        <w:rFonts w:ascii="OpenSymbol" w:hAnsi="OpenSymbol" w:cs="OpenSymbol" w:hint="default"/>
+      </w:rPr>
+    </w:lvl>
+    <w:lvl w:ilvl="6">
+      <w:start w:val="1"/>
+      <w:numFmt w:val="bullet"/>
+      <w:lvlText w:val=""/>
+      <w:lvlJc w:val="left"/>
+      <w:pPr>
+        <w:tabs>
+          <w:tab w:val="num" w:pos="2880"/>
+        </w:tabs>
+        <w:ind w:left="2880" w:hanging="360"/>
+      </w:pPr>
+      <w:rPr>
+        <w:rFonts w:ascii="Symbol" w:hAnsi="Symbol" w:cs="Symbol" w:hint="default"/>
+      </w:rPr>
+    </w:lvl>
+    <w:lvl w:ilvl="7">
+      <w:start w:val="1"/>
+      <w:numFmt w:val="bullet"/>
+      <w:lvlText w:val="◦"/>
+      <w:lvlJc w:val="left"/>
+      <w:pPr>
+        <w:tabs>
+          <w:tab w:val="num" w:pos="3240"/>
+        </w:tabs>
+        <w:ind w:left="3240" w:hanging="360"/>
+      </w:pPr>
+      <w:rPr>
+        <w:rFonts w:ascii="OpenSymbol" w:hAnsi="OpenSymbol" w:cs="OpenSymbol" w:hint="default"/>
+      </w:rPr>
+    </w:lvl>
+    <w:lvl w:ilvl="8">
+      <w:start w:val="1"/>
+      <w:numFmt w:val="bullet"/>
+      <w:lvlText w:val="▪"/>
+      <w:lvlJc w:val="left"/>
+      <w:pPr>
+        <w:tabs>
+          <w:tab w:val="num" w:pos="3600"/>
+        </w:tabs>
+        <w:ind w:left="3600" w:hanging="360"/>
+      </w:pPr>
+      <w:rPr>
+        <w:rFonts w:ascii="OpenSymbol" w:hAnsi="OpenSymbol" w:cs="OpenSymbol" w:hint="default"/>
+      </w:rPr>
+    </w:lvl>
+  </w:abstractNum>
+  <w:abstractNum w:abstractNumId="3">
+    <w:lvl w:ilvl="0">
+      <w:start w:val="1"/>
       <w:numFmt w:val="none"/>
       <w:suff w:val="nothing"/>
       <w:lvlText w:val=""/>
@@ -1508,6 +5162,9 @@
   </w:num>
   <w:num w:numId="2">
     <w:abstractNumId w:val="2"/>
+  </w:num>
+  <w:num w:numId="3">
+    <w:abstractNumId w:val="3"/>
   </w:num>
 </w:numbering>
 </file>
